--- a/phase_4  AI.docx
+++ b/phase_4  AI.docx
@@ -1384,21 +1384,6 @@
           <w:sz w:val="24"/>
           <w:szCs w:val="24"/>
         </w:rPr>
-        <w:t>import R</w:t>
-      </w:r>
-    </w:p>
-    <w:p>
-      <w:pPr>
-        <w:rPr>
-          <w:sz w:val="24"/>
-          <w:szCs w:val="24"/>
-        </w:rPr>
-      </w:pPr>
-      <w:r>
-        <w:rPr>
-          <w:sz w:val="24"/>
-          <w:szCs w:val="24"/>
-        </w:rPr>
         <w:t xml:space="preserve">import </w:t>
       </w:r>
       <w:r>
@@ -1406,6 +1391,28 @@
           <w:sz w:val="24"/>
           <w:szCs w:val="24"/>
         </w:rPr>
+        <w:t>re</w:t>
+      </w:r>
+    </w:p>
+    <w:p>
+      <w:pPr>
+        <w:rPr>
+          <w:sz w:val="24"/>
+          <w:szCs w:val="24"/>
+        </w:rPr>
+      </w:pPr>
+      <w:r>
+        <w:rPr>
+          <w:sz w:val="24"/>
+          <w:szCs w:val="24"/>
+        </w:rPr>
+        <w:t xml:space="preserve">import </w:t>
+      </w:r>
+      <w:r>
+        <w:rPr>
+          <w:sz w:val="24"/>
+          <w:szCs w:val="24"/>
+        </w:rPr>
         <w:t>random</w:t>
       </w:r>
     </w:p>
@@ -1751,7 +1758,21 @@
           <w:sz w:val="24"/>
           <w:szCs w:val="24"/>
         </w:rPr>
-        <w:t>amazon_product_dataset</w:t>
+        <w:t>Twitter-</w:t>
+      </w:r>
+      <w:r>
+        <w:rPr>
+          <w:sz w:val="24"/>
+          <w:szCs w:val="24"/>
+        </w:rPr>
+        <w:t>airline-sentiment-</w:t>
+      </w:r>
+      <w:r>
+        <w:rPr>
+          <w:sz w:val="24"/>
+          <w:szCs w:val="24"/>
+        </w:rPr>
+        <w:t>dataset</w:t>
       </w:r>
       <w:r>
         <w:rPr>
@@ -1913,6 +1934,582 @@
     <w:p>
       <w:pPr>
         <w:rPr>
+          <w:sz w:val="24"/>
+          <w:szCs w:val="24"/>
+        </w:rPr>
+      </w:pPr>
+      <w:r>
+        <w:rPr>
+          <w:sz w:val="24"/>
+          <w:szCs w:val="24"/>
+        </w:rPr>
+        <w:t>i</w:t>
+      </w:r>
+      <w:r>
+        <w:rPr>
+          <w:sz w:val="24"/>
+          <w:szCs w:val="24"/>
+        </w:rPr>
+        <w:t>mport</w:t>
+      </w:r>
+      <w:r>
+        <w:rPr>
+          <w:sz w:val="24"/>
+          <w:szCs w:val="24"/>
+        </w:rPr>
+        <w:t xml:space="preserve"> pandas as pd</w:t>
+      </w:r>
+    </w:p>
+    <w:p>
+      <w:pPr>
+        <w:rPr>
+          <w:sz w:val="24"/>
+          <w:szCs w:val="24"/>
+        </w:rPr>
+      </w:pPr>
+      <w:r>
+        <w:rPr>
+          <w:sz w:val="24"/>
+          <w:szCs w:val="24"/>
+        </w:rPr>
+        <w:t>import re</w:t>
+      </w:r>
+    </w:p>
+    <w:p>
+      <w:pPr>
+        <w:rPr>
+          <w:sz w:val="24"/>
+          <w:szCs w:val="24"/>
+        </w:rPr>
+      </w:pPr>
+      <w:r>
+        <w:rPr>
+          <w:sz w:val="24"/>
+          <w:szCs w:val="24"/>
+        </w:rPr>
+        <w:t xml:space="preserve">from </w:t>
+      </w:r>
+      <w:proofErr w:type="spellStart"/>
+      <w:proofErr w:type="gramStart"/>
+      <w:r>
+        <w:rPr>
+          <w:sz w:val="24"/>
+          <w:szCs w:val="24"/>
+        </w:rPr>
+        <w:t>nltk</w:t>
+      </w:r>
+      <w:r>
+        <w:rPr>
+          <w:sz w:val="24"/>
+          <w:szCs w:val="24"/>
+        </w:rPr>
+        <w:t>.corpus</w:t>
+      </w:r>
+      <w:proofErr w:type="spellEnd"/>
+      <w:proofErr w:type="gramEnd"/>
+      <w:r>
+        <w:rPr>
+          <w:sz w:val="24"/>
+          <w:szCs w:val="24"/>
+        </w:rPr>
+        <w:t xml:space="preserve"> import </w:t>
+      </w:r>
+      <w:proofErr w:type="spellStart"/>
+      <w:r>
+        <w:rPr>
+          <w:sz w:val="24"/>
+          <w:szCs w:val="24"/>
+        </w:rPr>
+        <w:t>stopwords</w:t>
+      </w:r>
+      <w:proofErr w:type="spellEnd"/>
+    </w:p>
+    <w:p>
+      <w:pPr>
+        <w:rPr>
+          <w:sz w:val="24"/>
+          <w:szCs w:val="24"/>
+        </w:rPr>
+      </w:pPr>
+      <w:r>
+        <w:rPr>
+          <w:sz w:val="24"/>
+          <w:szCs w:val="24"/>
+        </w:rPr>
+        <w:t xml:space="preserve">from </w:t>
+      </w:r>
+      <w:proofErr w:type="spellStart"/>
+      <w:proofErr w:type="gramStart"/>
+      <w:r>
+        <w:rPr>
+          <w:sz w:val="24"/>
+          <w:szCs w:val="24"/>
+        </w:rPr>
+        <w:t>nltk.tokenize</w:t>
+      </w:r>
+      <w:proofErr w:type="spellEnd"/>
+      <w:proofErr w:type="gramEnd"/>
+      <w:r>
+        <w:rPr>
+          <w:sz w:val="24"/>
+          <w:szCs w:val="24"/>
+        </w:rPr>
+        <w:t xml:space="preserve"> import </w:t>
+      </w:r>
+      <w:proofErr w:type="spellStart"/>
+      <w:r>
+        <w:rPr>
+          <w:sz w:val="24"/>
+          <w:szCs w:val="24"/>
+        </w:rPr>
+        <w:t>word_</w:t>
+      </w:r>
+      <w:r>
+        <w:rPr>
+          <w:sz w:val="24"/>
+          <w:szCs w:val="24"/>
+        </w:rPr>
+        <w:t>tokenize</w:t>
+      </w:r>
+      <w:proofErr w:type="spellEnd"/>
+    </w:p>
+    <w:p>
+      <w:pPr>
+        <w:rPr>
+          <w:sz w:val="24"/>
+          <w:szCs w:val="24"/>
+        </w:rPr>
+      </w:pPr>
+      <w:r>
+        <w:rPr>
+          <w:sz w:val="24"/>
+          <w:szCs w:val="24"/>
+        </w:rPr>
+        <w:t xml:space="preserve">from </w:t>
+      </w:r>
+      <w:proofErr w:type="spellStart"/>
+      <w:proofErr w:type="gramStart"/>
+      <w:r>
+        <w:rPr>
+          <w:sz w:val="24"/>
+          <w:szCs w:val="24"/>
+        </w:rPr>
+        <w:t>nltk.stem</w:t>
+      </w:r>
+      <w:proofErr w:type="spellEnd"/>
+      <w:proofErr w:type="gramEnd"/>
+      <w:r>
+        <w:rPr>
+          <w:sz w:val="24"/>
+          <w:szCs w:val="24"/>
+        </w:rPr>
+        <w:t xml:space="preserve"> import </w:t>
+      </w:r>
+      <w:proofErr w:type="spellStart"/>
+      <w:r>
+        <w:rPr>
+          <w:sz w:val="24"/>
+          <w:szCs w:val="24"/>
+        </w:rPr>
+        <w:t>WordNetLemmatizer</w:t>
+      </w:r>
+      <w:proofErr w:type="spellEnd"/>
+    </w:p>
+    <w:p>
+      <w:pPr>
+        <w:rPr>
+          <w:b/>
+          <w:bCs/>
+          <w:sz w:val="24"/>
+          <w:szCs w:val="24"/>
+        </w:rPr>
+      </w:pPr>
+      <w:r>
+        <w:rPr>
+          <w:b/>
+          <w:bCs/>
+          <w:sz w:val="24"/>
+          <w:szCs w:val="24"/>
+        </w:rPr>
+        <w:t>#Sample dataset</w:t>
+      </w:r>
+    </w:p>
+    <w:p>
+      <w:pPr>
+        <w:rPr>
+          <w:sz w:val="24"/>
+          <w:szCs w:val="24"/>
+        </w:rPr>
+      </w:pPr>
+      <w:r>
+        <w:rPr>
+          <w:sz w:val="24"/>
+          <w:szCs w:val="24"/>
+        </w:rPr>
+        <w:t>data = [</w:t>
+      </w:r>
+    </w:p>
+    <w:p>
+      <w:pPr>
+        <w:rPr>
+          <w:sz w:val="24"/>
+          <w:szCs w:val="24"/>
+        </w:rPr>
+      </w:pPr>
+      <w:r>
+        <w:rPr>
+          <w:sz w:val="24"/>
+          <w:szCs w:val="24"/>
+        </w:rPr>
+        <w:tab/>
+        <w:t>{“</w:t>
+      </w:r>
+      <w:proofErr w:type="spellStart"/>
+      <w:r>
+        <w:rPr>
+          <w:sz w:val="24"/>
+          <w:szCs w:val="24"/>
+        </w:rPr>
+        <w:t>tweet_id</w:t>
+      </w:r>
+      <w:proofErr w:type="spellEnd"/>
+      <w:r>
+        <w:rPr>
+          <w:sz w:val="24"/>
+          <w:szCs w:val="24"/>
+        </w:rPr>
+        <w:t>”:</w:t>
+      </w:r>
+      <w:r>
+        <w:rPr>
+          <w:sz w:val="24"/>
+          <w:szCs w:val="24"/>
+        </w:rPr>
+        <w:t xml:space="preserve"> 570306133677760513,</w:t>
+      </w:r>
+      <w:r>
+        <w:rPr>
+          <w:sz w:val="24"/>
+          <w:szCs w:val="24"/>
+        </w:rPr>
+        <w:t xml:space="preserve"> “sentiment”: “Neutral”, “</w:t>
+      </w:r>
+      <w:proofErr w:type="spellStart"/>
+      <w:r>
+        <w:rPr>
+          <w:sz w:val="24"/>
+          <w:szCs w:val="24"/>
+        </w:rPr>
+        <w:t>confidence_level</w:t>
+      </w:r>
+      <w:proofErr w:type="spellEnd"/>
+      <w:r>
+        <w:rPr>
+          <w:sz w:val="24"/>
+          <w:szCs w:val="24"/>
+        </w:rPr>
+        <w:t>”: 1.0,”text”</w:t>
+      </w:r>
+      <w:proofErr w:type="gramStart"/>
+      <w:r>
+        <w:rPr>
+          <w:sz w:val="24"/>
+          <w:szCs w:val="24"/>
+        </w:rPr>
+        <w:t>:</w:t>
+      </w:r>
+      <w:r>
+        <w:rPr>
+          <w:sz w:val="24"/>
+          <w:szCs w:val="24"/>
+        </w:rPr>
+        <w:t xml:space="preserve"> </w:t>
+      </w:r>
+      <w:r>
+        <w:rPr>
+          <w:sz w:val="24"/>
+          <w:szCs w:val="24"/>
+        </w:rPr>
+        <w:t>”</w:t>
+      </w:r>
+      <w:proofErr w:type="spellStart"/>
+      <w:r>
+        <w:rPr>
+          <w:sz w:val="24"/>
+          <w:szCs w:val="24"/>
+        </w:rPr>
+        <w:t>cairdin</w:t>
+      </w:r>
+      <w:proofErr w:type="spellEnd"/>
+      <w:proofErr w:type="gramEnd"/>
+      <w:r>
+        <w:rPr>
+          <w:sz w:val="24"/>
+          <w:szCs w:val="24"/>
+        </w:rPr>
+        <w:t>”},</w:t>
+      </w:r>
+    </w:p>
+    <w:p>
+      <w:pPr>
+        <w:rPr>
+          <w:sz w:val="24"/>
+          <w:szCs w:val="24"/>
+        </w:rPr>
+      </w:pPr>
+      <w:r>
+        <w:rPr>
+          <w:sz w:val="24"/>
+          <w:szCs w:val="24"/>
+        </w:rPr>
+        <w:tab/>
+        <w:t>{“</w:t>
+      </w:r>
+      <w:proofErr w:type="spellStart"/>
+      <w:r>
+        <w:rPr>
+          <w:sz w:val="24"/>
+          <w:szCs w:val="24"/>
+        </w:rPr>
+        <w:t>tweet_id</w:t>
+      </w:r>
+      <w:proofErr w:type="spellEnd"/>
+      <w:r>
+        <w:rPr>
+          <w:sz w:val="24"/>
+          <w:szCs w:val="24"/>
+        </w:rPr>
+        <w:t>”:</w:t>
+      </w:r>
+      <w:r>
+        <w:rPr>
+          <w:sz w:val="24"/>
+          <w:szCs w:val="24"/>
+        </w:rPr>
+        <w:t xml:space="preserve"> 570301130888122368</w:t>
+      </w:r>
+      <w:r>
+        <w:rPr>
+          <w:sz w:val="24"/>
+          <w:szCs w:val="24"/>
+        </w:rPr>
+        <w:t>, “sentiment”: “Positive”, “</w:t>
+      </w:r>
+      <w:proofErr w:type="spellStart"/>
+      <w:r>
+        <w:rPr>
+          <w:sz w:val="24"/>
+          <w:szCs w:val="24"/>
+        </w:rPr>
+        <w:t>confidence_level</w:t>
+      </w:r>
+      <w:proofErr w:type="spellEnd"/>
+      <w:r>
+        <w:rPr>
+          <w:sz w:val="24"/>
+          <w:szCs w:val="24"/>
+        </w:rPr>
+        <w:t>”:</w:t>
+      </w:r>
+      <w:r>
+        <w:rPr>
+          <w:sz w:val="24"/>
+          <w:szCs w:val="24"/>
+        </w:rPr>
+        <w:t xml:space="preserve"> 0.3,”text”: “</w:t>
+      </w:r>
+      <w:proofErr w:type="spellStart"/>
+      <w:r>
+        <w:rPr>
+          <w:sz w:val="24"/>
+          <w:szCs w:val="24"/>
+        </w:rPr>
+        <w:t>jnardino</w:t>
+      </w:r>
+      <w:proofErr w:type="spellEnd"/>
+      <w:r>
+        <w:rPr>
+          <w:sz w:val="24"/>
+          <w:szCs w:val="24"/>
+        </w:rPr>
+        <w:t>”},</w:t>
+      </w:r>
+    </w:p>
+    <w:p>
+      <w:pPr>
+        <w:rPr>
+          <w:sz w:val="24"/>
+          <w:szCs w:val="24"/>
+        </w:rPr>
+      </w:pPr>
+      <w:r>
+        <w:rPr>
+          <w:sz w:val="24"/>
+          <w:szCs w:val="24"/>
+        </w:rPr>
+        <w:tab/>
+        <w:t>{“</w:t>
+      </w:r>
+      <w:proofErr w:type="spellStart"/>
+      <w:r>
+        <w:rPr>
+          <w:sz w:val="24"/>
+          <w:szCs w:val="24"/>
+        </w:rPr>
+        <w:t>tweet_id</w:t>
+      </w:r>
+      <w:proofErr w:type="spellEnd"/>
+      <w:r>
+        <w:rPr>
+          <w:sz w:val="24"/>
+          <w:szCs w:val="24"/>
+        </w:rPr>
+        <w:t>”: 5703010</w:t>
+      </w:r>
+      <w:r>
+        <w:rPr>
+          <w:sz w:val="24"/>
+          <w:szCs w:val="24"/>
+        </w:rPr>
+        <w:t>83672813571, “sentiment”: “Neutral”, “</w:t>
+      </w:r>
+      <w:proofErr w:type="spellStart"/>
+      <w:r>
+        <w:rPr>
+          <w:sz w:val="24"/>
+          <w:szCs w:val="24"/>
+        </w:rPr>
+        <w:t>confidence_level</w:t>
+      </w:r>
+      <w:proofErr w:type="spellEnd"/>
+      <w:r>
+        <w:rPr>
+          <w:sz w:val="24"/>
+          <w:szCs w:val="24"/>
+        </w:rPr>
+        <w:t xml:space="preserve">”: </w:t>
+      </w:r>
+      <w:r>
+        <w:rPr>
+          <w:sz w:val="24"/>
+          <w:szCs w:val="24"/>
+        </w:rPr>
+        <w:t>0.6,”text</w:t>
+      </w:r>
+      <w:proofErr w:type="gramStart"/>
+      <w:r>
+        <w:rPr>
+          <w:sz w:val="24"/>
+          <w:szCs w:val="24"/>
+        </w:rPr>
+        <w:t>”:“</w:t>
+      </w:r>
+      <w:proofErr w:type="gramEnd"/>
+      <w:r>
+        <w:rPr>
+          <w:sz w:val="24"/>
+          <w:szCs w:val="24"/>
+        </w:rPr>
+        <w:t>yvonalyn”}</w:t>
+      </w:r>
+      <w:r>
+        <w:rPr>
+          <w:sz w:val="24"/>
+          <w:szCs w:val="24"/>
+        </w:rPr>
+        <w:t>,</w:t>
+      </w:r>
+    </w:p>
+    <w:p>
+      <w:pPr>
+        <w:rPr>
+          <w:sz w:val="24"/>
+          <w:szCs w:val="24"/>
+        </w:rPr>
+      </w:pPr>
+      <w:r>
+        <w:rPr>
+          <w:sz w:val="24"/>
+          <w:szCs w:val="24"/>
+        </w:rPr>
+        <w:tab/>
+        <w:t>{“</w:t>
+      </w:r>
+      <w:proofErr w:type="spellStart"/>
+      <w:r>
+        <w:rPr>
+          <w:sz w:val="24"/>
+          <w:szCs w:val="24"/>
+        </w:rPr>
+        <w:t>tweet_id</w:t>
+      </w:r>
+      <w:proofErr w:type="spellEnd"/>
+      <w:r>
+        <w:rPr>
+          <w:sz w:val="24"/>
+          <w:szCs w:val="24"/>
+        </w:rPr>
+        <w:t>”: 570301031407624196</w:t>
+      </w:r>
+      <w:r>
+        <w:rPr>
+          <w:sz w:val="24"/>
+          <w:szCs w:val="24"/>
+        </w:rPr>
+        <w:t>, “sentiment”: “Negative”, “</w:t>
+      </w:r>
+      <w:proofErr w:type="spellStart"/>
+      <w:r>
+        <w:rPr>
+          <w:sz w:val="24"/>
+          <w:szCs w:val="24"/>
+        </w:rPr>
+        <w:t>confidence_level</w:t>
+      </w:r>
+      <w:proofErr w:type="spellEnd"/>
+      <w:r>
+        <w:rPr>
+          <w:sz w:val="24"/>
+          <w:szCs w:val="24"/>
+        </w:rPr>
+        <w:t>”: 1.0,”text”:</w:t>
+      </w:r>
+      <w:r>
+        <w:rPr>
+          <w:sz w:val="24"/>
+          <w:szCs w:val="24"/>
+        </w:rPr>
+        <w:t xml:space="preserve"> “Bad Flight”}</w:t>
+      </w:r>
+    </w:p>
+    <w:p>
+      <w:pPr>
+        <w:rPr>
+          <w:sz w:val="24"/>
+          <w:szCs w:val="24"/>
+        </w:rPr>
+      </w:pPr>
+      <w:r>
+        <w:rPr>
+          <w:sz w:val="24"/>
+          <w:szCs w:val="24"/>
+        </w:rPr>
+        <w:t>]</w:t>
+      </w:r>
+    </w:p>
+    <w:p>
+      <w:pPr>
+        <w:rPr>
+          <w:b/>
+          <w:bCs/>
+          <w:sz w:val="24"/>
+          <w:szCs w:val="24"/>
+        </w:rPr>
+      </w:pPr>
+    </w:p>
+    <w:p>
+      <w:pPr>
+        <w:rPr>
           <w:b/>
           <w:bCs/>
           <w:sz w:val="24"/>
@@ -1928,6 +2525,75 @@
         </w:rPr>
         <w:t>#</w:t>
       </w:r>
+      <w:r>
+        <w:rPr>
+          <w:b/>
+          <w:bCs/>
+          <w:sz w:val="24"/>
+          <w:szCs w:val="24"/>
+        </w:rPr>
+        <w:t xml:space="preserve">Convert the data to a pandas </w:t>
+      </w:r>
+      <w:proofErr w:type="spellStart"/>
+      <w:r>
+        <w:rPr>
+          <w:b/>
+          <w:bCs/>
+          <w:sz w:val="24"/>
+          <w:szCs w:val="24"/>
+        </w:rPr>
+        <w:t>Data</w:t>
+      </w:r>
+      <w:r>
+        <w:rPr>
+          <w:b/>
+          <w:bCs/>
+          <w:sz w:val="24"/>
+          <w:szCs w:val="24"/>
+        </w:rPr>
+        <w:t>F</w:t>
+      </w:r>
+      <w:r>
+        <w:rPr>
+          <w:b/>
+          <w:bCs/>
+          <w:sz w:val="24"/>
+          <w:szCs w:val="24"/>
+        </w:rPr>
+        <w:t>rame</w:t>
+      </w:r>
+      <w:proofErr w:type="spellEnd"/>
+    </w:p>
+    <w:p>
+      <w:pPr>
+        <w:rPr>
+          <w:b/>
+          <w:bCs/>
+          <w:sz w:val="24"/>
+          <w:szCs w:val="24"/>
+        </w:rPr>
+      </w:pPr>
+      <w:proofErr w:type="spellStart"/>
+      <w:r>
+        <w:rPr>
+          <w:b/>
+          <w:bCs/>
+          <w:sz w:val="24"/>
+          <w:szCs w:val="24"/>
+        </w:rPr>
+        <w:t>df</w:t>
+      </w:r>
+      <w:proofErr w:type="spellEnd"/>
+      <w:r>
+        <w:rPr>
+          <w:b/>
+          <w:bCs/>
+          <w:sz w:val="24"/>
+          <w:szCs w:val="24"/>
+        </w:rPr>
+        <w:t xml:space="preserve"> = </w:t>
+      </w:r>
+      <w:proofErr w:type="spellStart"/>
       <w:proofErr w:type="gramStart"/>
       <w:r>
         <w:rPr>
@@ -1936,8 +2602,9 @@
           <w:sz w:val="24"/>
           <w:szCs w:val="24"/>
         </w:rPr>
-        <w:t>preprocess</w:t>
-      </w:r>
+        <w:t>pd.DataFrame</w:t>
+      </w:r>
+      <w:proofErr w:type="spellEnd"/>
       <w:proofErr w:type="gramEnd"/>
       <w:r>
         <w:rPr>
@@ -1946,32 +2613,488 @@
           <w:sz w:val="24"/>
           <w:szCs w:val="24"/>
         </w:rPr>
-        <w:t xml:space="preserve"> the text data</w:t>
-      </w:r>
-    </w:p>
-    <w:p>
-      <w:pPr>
-        <w:rPr>
-          <w:b/>
-          <w:bCs/>
-          <w:sz w:val="24"/>
-          <w:szCs w:val="24"/>
-        </w:rPr>
-      </w:pPr>
-      <w:proofErr w:type="spellStart"/>
-      <w:r>
-        <w:rPr>
-          <w:sz w:val="24"/>
-          <w:szCs w:val="24"/>
-        </w:rPr>
-        <w:t>s</w:t>
-      </w:r>
-      <w:r>
-        <w:rPr>
-          <w:sz w:val="24"/>
-          <w:szCs w:val="24"/>
-        </w:rPr>
-        <w:t>top_words</w:t>
+        <w:t>(data)</w:t>
+      </w:r>
+    </w:p>
+    <w:p>
+      <w:pPr>
+        <w:rPr>
+          <w:sz w:val="24"/>
+          <w:szCs w:val="24"/>
+        </w:rPr>
+      </w:pPr>
+    </w:p>
+    <w:p>
+      <w:pPr>
+        <w:rPr>
+          <w:b/>
+          <w:bCs/>
+          <w:sz w:val="24"/>
+          <w:szCs w:val="24"/>
+        </w:rPr>
+      </w:pPr>
+      <w:r>
+        <w:rPr>
+          <w:b/>
+          <w:bCs/>
+          <w:sz w:val="24"/>
+          <w:szCs w:val="24"/>
+        </w:rPr>
+        <w:t>#Convert</w:t>
+      </w:r>
+      <w:r>
+        <w:rPr>
+          <w:b/>
+          <w:bCs/>
+          <w:sz w:val="24"/>
+          <w:szCs w:val="24"/>
+        </w:rPr>
+        <w:t xml:space="preserve"> text to lowercase</w:t>
+      </w:r>
+    </w:p>
+    <w:p>
+      <w:pPr>
+        <w:rPr>
+          <w:sz w:val="24"/>
+          <w:szCs w:val="24"/>
+        </w:rPr>
+      </w:pPr>
+      <w:proofErr w:type="spellStart"/>
+      <w:r>
+        <w:rPr>
+          <w:sz w:val="24"/>
+          <w:szCs w:val="24"/>
+        </w:rPr>
+        <w:t>df</w:t>
+      </w:r>
+      <w:proofErr w:type="spellEnd"/>
+      <w:r>
+        <w:rPr>
+          <w:sz w:val="24"/>
+          <w:szCs w:val="24"/>
+        </w:rPr>
+        <w:t xml:space="preserve">[‘text’] = </w:t>
+      </w:r>
+      <w:proofErr w:type="spellStart"/>
+      <w:r>
+        <w:rPr>
+          <w:sz w:val="24"/>
+          <w:szCs w:val="24"/>
+        </w:rPr>
+        <w:t>df</w:t>
+      </w:r>
+      <w:proofErr w:type="spellEnd"/>
+      <w:r>
+        <w:rPr>
+          <w:sz w:val="24"/>
+          <w:szCs w:val="24"/>
+        </w:rPr>
+        <w:t>[‘text’].</w:t>
+      </w:r>
+      <w:proofErr w:type="spellStart"/>
+      <w:proofErr w:type="gramStart"/>
+      <w:r>
+        <w:rPr>
+          <w:sz w:val="24"/>
+          <w:szCs w:val="24"/>
+        </w:rPr>
+        <w:t>str.lower</w:t>
+      </w:r>
+      <w:proofErr w:type="spellEnd"/>
+      <w:proofErr w:type="gramEnd"/>
+      <w:r>
+        <w:rPr>
+          <w:sz w:val="24"/>
+          <w:szCs w:val="24"/>
+        </w:rPr>
+        <w:t>()</w:t>
+      </w:r>
+    </w:p>
+    <w:p>
+      <w:pPr>
+        <w:rPr>
+          <w:b/>
+          <w:bCs/>
+          <w:sz w:val="24"/>
+          <w:szCs w:val="24"/>
+        </w:rPr>
+      </w:pPr>
+    </w:p>
+    <w:p>
+      <w:pPr>
+        <w:rPr>
+          <w:b/>
+          <w:bCs/>
+          <w:sz w:val="24"/>
+          <w:szCs w:val="24"/>
+        </w:rPr>
+      </w:pPr>
+      <w:r>
+        <w:rPr>
+          <w:b/>
+          <w:bCs/>
+          <w:sz w:val="24"/>
+          <w:szCs w:val="24"/>
+        </w:rPr>
+        <w:t>#Remove special charac</w:t>
+      </w:r>
+      <w:r>
+        <w:rPr>
+          <w:b/>
+          <w:bCs/>
+          <w:sz w:val="24"/>
+          <w:szCs w:val="24"/>
+        </w:rPr>
+        <w:t>ters and digits</w:t>
+      </w:r>
+    </w:p>
+    <w:p>
+      <w:pPr>
+        <w:rPr>
+          <w:sz w:val="24"/>
+          <w:szCs w:val="24"/>
+        </w:rPr>
+      </w:pPr>
+      <w:proofErr w:type="spellStart"/>
+      <w:r>
+        <w:rPr>
+          <w:sz w:val="24"/>
+          <w:szCs w:val="24"/>
+        </w:rPr>
+        <w:t>df</w:t>
+      </w:r>
+      <w:proofErr w:type="spellEnd"/>
+      <w:r>
+        <w:rPr>
+          <w:sz w:val="24"/>
+          <w:szCs w:val="24"/>
+        </w:rPr>
+        <w:t>[‘text’]</w:t>
+      </w:r>
+      <w:r>
+        <w:rPr>
+          <w:sz w:val="24"/>
+          <w:szCs w:val="24"/>
+        </w:rPr>
+        <w:t xml:space="preserve"> = </w:t>
+      </w:r>
+      <w:proofErr w:type="spellStart"/>
+      <w:r>
+        <w:rPr>
+          <w:sz w:val="24"/>
+          <w:szCs w:val="24"/>
+        </w:rPr>
+        <w:t>df</w:t>
+      </w:r>
+      <w:proofErr w:type="spellEnd"/>
+      <w:r>
+        <w:rPr>
+          <w:sz w:val="24"/>
+          <w:szCs w:val="24"/>
+        </w:rPr>
+        <w:t>[‘text’</w:t>
+      </w:r>
+      <w:proofErr w:type="gramStart"/>
+      <w:r>
+        <w:rPr>
+          <w:sz w:val="24"/>
+          <w:szCs w:val="24"/>
+        </w:rPr>
+        <w:t>].apply</w:t>
+      </w:r>
+      <w:proofErr w:type="gramEnd"/>
+      <w:r>
+        <w:rPr>
+          <w:sz w:val="24"/>
+          <w:szCs w:val="24"/>
+        </w:rPr>
+        <w:t xml:space="preserve">(lambda x: </w:t>
+      </w:r>
+      <w:proofErr w:type="spellStart"/>
+      <w:r>
+        <w:rPr>
+          <w:sz w:val="24"/>
+          <w:szCs w:val="24"/>
+        </w:rPr>
+        <w:t>re.sub</w:t>
+      </w:r>
+      <w:proofErr w:type="spellEnd"/>
+      <w:r>
+        <w:rPr>
+          <w:sz w:val="24"/>
+          <w:szCs w:val="24"/>
+        </w:rPr>
+        <w:t>(</w:t>
+      </w:r>
+      <w:r>
+        <w:rPr>
+          <w:sz w:val="24"/>
+          <w:szCs w:val="24"/>
+        </w:rPr>
+        <w:t>r’[^\w\s]’, ‘ ‘,</w:t>
+      </w:r>
+      <w:r>
+        <w:rPr>
+          <w:sz w:val="24"/>
+          <w:szCs w:val="24"/>
+        </w:rPr>
+        <w:t xml:space="preserve"> x))</w:t>
+      </w:r>
+    </w:p>
+    <w:p>
+      <w:pPr>
+        <w:rPr>
+          <w:sz w:val="24"/>
+          <w:szCs w:val="24"/>
+        </w:rPr>
+      </w:pPr>
+      <w:proofErr w:type="spellStart"/>
+      <w:r>
+        <w:rPr>
+          <w:sz w:val="24"/>
+          <w:szCs w:val="24"/>
+        </w:rPr>
+        <w:t>df</w:t>
+      </w:r>
+      <w:proofErr w:type="spellEnd"/>
+      <w:r>
+        <w:rPr>
+          <w:sz w:val="24"/>
+          <w:szCs w:val="24"/>
+        </w:rPr>
+        <w:t xml:space="preserve">[‘text’] = </w:t>
+      </w:r>
+      <w:proofErr w:type="spellStart"/>
+      <w:r>
+        <w:rPr>
+          <w:sz w:val="24"/>
+          <w:szCs w:val="24"/>
+        </w:rPr>
+        <w:t>df</w:t>
+      </w:r>
+      <w:proofErr w:type="spellEnd"/>
+      <w:r>
+        <w:rPr>
+          <w:sz w:val="24"/>
+          <w:szCs w:val="24"/>
+        </w:rPr>
+        <w:t>[‘text’</w:t>
+      </w:r>
+      <w:proofErr w:type="gramStart"/>
+      <w:r>
+        <w:rPr>
+          <w:sz w:val="24"/>
+          <w:szCs w:val="24"/>
+        </w:rPr>
+        <w:t>]</w:t>
+      </w:r>
+      <w:r>
+        <w:rPr>
+          <w:sz w:val="24"/>
+          <w:szCs w:val="24"/>
+        </w:rPr>
+        <w:t>.apply</w:t>
+      </w:r>
+      <w:proofErr w:type="gramEnd"/>
+      <w:r>
+        <w:rPr>
+          <w:sz w:val="24"/>
+          <w:szCs w:val="24"/>
+        </w:rPr>
+        <w:t xml:space="preserve">(lambda x: </w:t>
+      </w:r>
+      <w:proofErr w:type="spellStart"/>
+      <w:r>
+        <w:rPr>
+          <w:sz w:val="24"/>
+          <w:szCs w:val="24"/>
+        </w:rPr>
+        <w:t>re.sub</w:t>
+      </w:r>
+      <w:proofErr w:type="spellEnd"/>
+      <w:r>
+        <w:rPr>
+          <w:sz w:val="24"/>
+          <w:szCs w:val="24"/>
+        </w:rPr>
+        <w:t>(r”</w:t>
+      </w:r>
+      <w:r>
+        <w:rPr>
+          <w:sz w:val="24"/>
+          <w:szCs w:val="24"/>
+        </w:rPr>
+        <w:t>\d+”, “ “, x))</w:t>
+      </w:r>
+    </w:p>
+    <w:p>
+      <w:pPr>
+        <w:rPr>
+          <w:sz w:val="24"/>
+          <w:szCs w:val="24"/>
+        </w:rPr>
+      </w:pPr>
+    </w:p>
+    <w:p>
+      <w:pPr>
+        <w:rPr>
+          <w:b/>
+          <w:bCs/>
+          <w:sz w:val="24"/>
+          <w:szCs w:val="24"/>
+        </w:rPr>
+      </w:pPr>
+      <w:r>
+        <w:rPr>
+          <w:b/>
+          <w:bCs/>
+          <w:sz w:val="24"/>
+          <w:szCs w:val="24"/>
+        </w:rPr>
+        <w:t>#</w:t>
+      </w:r>
+      <w:r>
+        <w:rPr>
+          <w:b/>
+          <w:bCs/>
+          <w:sz w:val="24"/>
+          <w:szCs w:val="24"/>
+        </w:rPr>
+        <w:t>Tokenize text</w:t>
+      </w:r>
+    </w:p>
+    <w:p>
+      <w:pPr>
+        <w:rPr>
+          <w:sz w:val="24"/>
+          <w:szCs w:val="24"/>
+        </w:rPr>
+      </w:pPr>
+      <w:proofErr w:type="spellStart"/>
+      <w:r>
+        <w:rPr>
+          <w:sz w:val="24"/>
+          <w:szCs w:val="24"/>
+        </w:rPr>
+        <w:t>df</w:t>
+      </w:r>
+      <w:proofErr w:type="spellEnd"/>
+      <w:r>
+        <w:rPr>
+          <w:sz w:val="24"/>
+          <w:szCs w:val="24"/>
+        </w:rPr>
+        <w:t xml:space="preserve">[‘text’] = </w:t>
+      </w:r>
+      <w:proofErr w:type="spellStart"/>
+      <w:r>
+        <w:rPr>
+          <w:sz w:val="24"/>
+          <w:szCs w:val="24"/>
+        </w:rPr>
+        <w:t>df</w:t>
+      </w:r>
+      <w:proofErr w:type="spellEnd"/>
+      <w:r>
+        <w:rPr>
+          <w:sz w:val="24"/>
+          <w:szCs w:val="24"/>
+        </w:rPr>
+        <w:t>[‘text’</w:t>
+      </w:r>
+      <w:proofErr w:type="gramStart"/>
+      <w:r>
+        <w:rPr>
+          <w:sz w:val="24"/>
+          <w:szCs w:val="24"/>
+        </w:rPr>
+        <w:t>].apply</w:t>
+      </w:r>
+      <w:proofErr w:type="gramEnd"/>
+      <w:r>
+        <w:rPr>
+          <w:sz w:val="24"/>
+          <w:szCs w:val="24"/>
+        </w:rPr>
+        <w:t>(</w:t>
+      </w:r>
+      <w:proofErr w:type="spellStart"/>
+      <w:r>
+        <w:rPr>
+          <w:sz w:val="24"/>
+          <w:szCs w:val="24"/>
+        </w:rPr>
+        <w:t>word_tokenize</w:t>
+      </w:r>
+      <w:proofErr w:type="spellEnd"/>
+      <w:r>
+        <w:rPr>
+          <w:sz w:val="24"/>
+          <w:szCs w:val="24"/>
+        </w:rPr>
+        <w:t>)</w:t>
+      </w:r>
+    </w:p>
+    <w:p>
+      <w:pPr>
+        <w:rPr>
+          <w:sz w:val="24"/>
+          <w:szCs w:val="24"/>
+        </w:rPr>
+      </w:pPr>
+    </w:p>
+    <w:p>
+      <w:pPr>
+        <w:rPr>
+          <w:b/>
+          <w:bCs/>
+          <w:sz w:val="24"/>
+          <w:szCs w:val="24"/>
+        </w:rPr>
+      </w:pPr>
+    </w:p>
+    <w:p>
+      <w:pPr>
+        <w:rPr>
+          <w:b/>
+          <w:bCs/>
+          <w:sz w:val="24"/>
+          <w:szCs w:val="24"/>
+        </w:rPr>
+      </w:pPr>
+      <w:r>
+        <w:rPr>
+          <w:b/>
+          <w:bCs/>
+          <w:sz w:val="24"/>
+          <w:szCs w:val="24"/>
+        </w:rPr>
+        <w:t>#</w:t>
+      </w:r>
+      <w:r>
+        <w:rPr>
+          <w:b/>
+          <w:bCs/>
+          <w:sz w:val="24"/>
+          <w:szCs w:val="24"/>
+        </w:rPr>
+        <w:t>Remove stop words</w:t>
+      </w:r>
+    </w:p>
+    <w:p>
+      <w:pPr>
+        <w:rPr>
+          <w:sz w:val="24"/>
+          <w:szCs w:val="24"/>
+        </w:rPr>
+      </w:pPr>
+      <w:proofErr w:type="spellStart"/>
+      <w:r>
+        <w:rPr>
+          <w:sz w:val="24"/>
+          <w:szCs w:val="24"/>
+        </w:rPr>
+        <w:t>stop_words</w:t>
       </w:r>
       <w:proofErr w:type="spellEnd"/>
       <w:r>
@@ -1988,7 +3111,7 @@
           <w:sz w:val="24"/>
           <w:szCs w:val="24"/>
         </w:rPr>
-        <w:t>stopwords.words</w:t>
+        <w:t>stopwrods.words</w:t>
       </w:r>
       <w:proofErr w:type="spellEnd"/>
       <w:proofErr w:type="gramEnd"/>
@@ -2030,13 +3153,286 @@
           <w:szCs w:val="24"/>
         </w:rPr>
       </w:pPr>
+      <w:proofErr w:type="spellStart"/>
+      <w:r>
+        <w:rPr>
+          <w:sz w:val="24"/>
+          <w:szCs w:val="24"/>
+        </w:rPr>
+        <w:t>df</w:t>
+      </w:r>
+      <w:proofErr w:type="spellEnd"/>
+      <w:r>
+        <w:rPr>
+          <w:sz w:val="24"/>
+          <w:szCs w:val="24"/>
+        </w:rPr>
+        <w:t xml:space="preserve">[‘text’] = </w:t>
+      </w:r>
+      <w:proofErr w:type="spellStart"/>
+      <w:r>
+        <w:rPr>
+          <w:sz w:val="24"/>
+          <w:szCs w:val="24"/>
+        </w:rPr>
+        <w:t>df</w:t>
+      </w:r>
+      <w:proofErr w:type="spellEnd"/>
+      <w:r>
+        <w:rPr>
+          <w:sz w:val="24"/>
+          <w:szCs w:val="24"/>
+        </w:rPr>
+        <w:t>[‘text’</w:t>
+      </w:r>
       <w:proofErr w:type="gramStart"/>
       <w:r>
         <w:rPr>
           <w:sz w:val="24"/>
           <w:szCs w:val="24"/>
         </w:rPr>
-        <w:t xml:space="preserve">def </w:t>
+        <w:t>].apply</w:t>
+      </w:r>
+      <w:proofErr w:type="gramEnd"/>
+      <w:r>
+        <w:rPr>
+          <w:sz w:val="24"/>
+          <w:szCs w:val="24"/>
+        </w:rPr>
+        <w:t>(lambda</w:t>
+      </w:r>
+      <w:r>
+        <w:rPr>
+          <w:sz w:val="24"/>
+          <w:szCs w:val="24"/>
+        </w:rPr>
+        <w:t xml:space="preserve"> x: [word for word in a if word not in </w:t>
+      </w:r>
+      <w:proofErr w:type="spellStart"/>
+      <w:r>
+        <w:rPr>
+          <w:sz w:val="24"/>
+          <w:szCs w:val="24"/>
+        </w:rPr>
+        <w:t>stop_words</w:t>
+      </w:r>
+      <w:proofErr w:type="spellEnd"/>
+      <w:r>
+        <w:rPr>
+          <w:sz w:val="24"/>
+          <w:szCs w:val="24"/>
+        </w:rPr>
+        <w:t>])</w:t>
+      </w:r>
+    </w:p>
+    <w:p>
+      <w:pPr>
+        <w:rPr>
+          <w:sz w:val="24"/>
+          <w:szCs w:val="24"/>
+        </w:rPr>
+      </w:pPr>
+    </w:p>
+    <w:p>
+      <w:pPr>
+        <w:rPr>
+          <w:b/>
+          <w:bCs/>
+          <w:sz w:val="24"/>
+          <w:szCs w:val="24"/>
+        </w:rPr>
+      </w:pPr>
+      <w:r>
+        <w:rPr>
+          <w:b/>
+          <w:bCs/>
+          <w:sz w:val="24"/>
+          <w:szCs w:val="24"/>
+        </w:rPr>
+        <w:t>#</w:t>
+      </w:r>
+      <w:r>
+        <w:rPr>
+          <w:b/>
+          <w:bCs/>
+          <w:sz w:val="24"/>
+          <w:szCs w:val="24"/>
+        </w:rPr>
+        <w:t>Lemmatization</w:t>
+      </w:r>
+    </w:p>
+    <w:p>
+      <w:pPr>
+        <w:rPr>
+          <w:sz w:val="24"/>
+          <w:szCs w:val="24"/>
+        </w:rPr>
+      </w:pPr>
+      <w:proofErr w:type="spellStart"/>
+      <w:r>
+        <w:rPr>
+          <w:sz w:val="24"/>
+          <w:szCs w:val="24"/>
+        </w:rPr>
+        <w:t>L</w:t>
+      </w:r>
+      <w:r>
+        <w:rPr>
+          <w:sz w:val="24"/>
+          <w:szCs w:val="24"/>
+        </w:rPr>
+        <w:t>emmatizer</w:t>
+      </w:r>
+      <w:proofErr w:type="spellEnd"/>
+      <w:r>
+        <w:rPr>
+          <w:sz w:val="24"/>
+          <w:szCs w:val="24"/>
+        </w:rPr>
+        <w:t xml:space="preserve"> = </w:t>
+      </w:r>
+      <w:proofErr w:type="spellStart"/>
+      <w:proofErr w:type="gramStart"/>
+      <w:r>
+        <w:rPr>
+          <w:sz w:val="24"/>
+          <w:szCs w:val="24"/>
+        </w:rPr>
+        <w:t>Wo</w:t>
+      </w:r>
+      <w:r>
+        <w:rPr>
+          <w:sz w:val="24"/>
+          <w:szCs w:val="24"/>
+        </w:rPr>
+        <w:t>rdNetLemmatizer</w:t>
+      </w:r>
+      <w:proofErr w:type="spellEnd"/>
+      <w:r>
+        <w:rPr>
+          <w:sz w:val="24"/>
+          <w:szCs w:val="24"/>
+        </w:rPr>
+        <w:t>(</w:t>
+      </w:r>
+      <w:proofErr w:type="gramEnd"/>
+      <w:r>
+        <w:rPr>
+          <w:sz w:val="24"/>
+          <w:szCs w:val="24"/>
+        </w:rPr>
+        <w:t>)</w:t>
+      </w:r>
+    </w:p>
+    <w:p>
+      <w:pPr>
+        <w:rPr>
+          <w:sz w:val="24"/>
+          <w:szCs w:val="24"/>
+        </w:rPr>
+      </w:pPr>
+      <w:proofErr w:type="spellStart"/>
+      <w:r>
+        <w:rPr>
+          <w:sz w:val="24"/>
+          <w:szCs w:val="24"/>
+        </w:rPr>
+        <w:t>df</w:t>
+      </w:r>
+      <w:proofErr w:type="spellEnd"/>
+      <w:r>
+        <w:rPr>
+          <w:sz w:val="24"/>
+          <w:szCs w:val="24"/>
+        </w:rPr>
+        <w:t xml:space="preserve">[‘text’] = </w:t>
+      </w:r>
+      <w:proofErr w:type="spellStart"/>
+      <w:r>
+        <w:rPr>
+          <w:sz w:val="24"/>
+          <w:szCs w:val="24"/>
+        </w:rPr>
+        <w:t>df</w:t>
+      </w:r>
+      <w:proofErr w:type="spellEnd"/>
+      <w:r>
+        <w:rPr>
+          <w:sz w:val="24"/>
+          <w:szCs w:val="24"/>
+        </w:rPr>
+        <w:t>[‘text’</w:t>
+      </w:r>
+      <w:proofErr w:type="gramStart"/>
+      <w:r>
+        <w:rPr>
+          <w:sz w:val="24"/>
+          <w:szCs w:val="24"/>
+        </w:rPr>
+        <w:t>].apply</w:t>
+      </w:r>
+      <w:proofErr w:type="gramEnd"/>
+      <w:r>
+        <w:rPr>
+          <w:sz w:val="24"/>
+          <w:szCs w:val="24"/>
+        </w:rPr>
+        <w:t>(lambda x:</w:t>
+      </w:r>
+      <w:r>
+        <w:rPr>
+          <w:sz w:val="24"/>
+          <w:szCs w:val="24"/>
+        </w:rPr>
+        <w:t xml:space="preserve"> [</w:t>
+      </w:r>
+      <w:proofErr w:type="spellStart"/>
+      <w:r>
+        <w:rPr>
+          <w:sz w:val="24"/>
+          <w:szCs w:val="24"/>
+        </w:rPr>
+        <w:t>lemmatizer.lemmatize</w:t>
+      </w:r>
+      <w:proofErr w:type="spellEnd"/>
+      <w:r>
+        <w:rPr>
+          <w:sz w:val="24"/>
+          <w:szCs w:val="24"/>
+        </w:rPr>
+        <w:t>(word)</w:t>
+      </w:r>
+      <w:r>
+        <w:rPr>
+          <w:sz w:val="24"/>
+          <w:szCs w:val="24"/>
+        </w:rPr>
+        <w:t xml:space="preserve"> for word in x])\</w:t>
+      </w:r>
+    </w:p>
+    <w:p>
+      <w:pPr>
+        <w:rPr>
+          <w:sz w:val="24"/>
+          <w:szCs w:val="24"/>
+        </w:rPr>
+      </w:pPr>
+    </w:p>
+    <w:p>
+      <w:pPr>
+        <w:rPr>
+          <w:sz w:val="24"/>
+          <w:szCs w:val="24"/>
+        </w:rPr>
+      </w:pPr>
+      <w:r>
+        <w:rPr>
+          <w:b/>
+          <w:bCs/>
+          <w:sz w:val="28"/>
+          <w:szCs w:val="28"/>
+        </w:rPr>
+        <w:t>Step 4:</w:t>
       </w:r>
       <w:r>
         <w:rPr>
@@ -2045,79 +3441,372 @@
         </w:rPr>
         <w:t xml:space="preserve"> </w:t>
       </w:r>
-      <w:proofErr w:type="spellStart"/>
-      <w:r>
-        <w:rPr>
-          <w:sz w:val="24"/>
-          <w:szCs w:val="24"/>
-        </w:rPr>
-        <w:t>preprocess</w:t>
+      <w:r>
+        <w:rPr>
+          <w:b/>
+          <w:bCs/>
+          <w:sz w:val="28"/>
+          <w:szCs w:val="28"/>
+        </w:rPr>
+        <w:t>Splitting the data</w:t>
+      </w:r>
+      <w:r>
+        <w:rPr>
+          <w:b/>
+          <w:bCs/>
+          <w:sz w:val="28"/>
+          <w:szCs w:val="28"/>
+        </w:rPr>
+        <w:t>set</w:t>
+      </w:r>
+    </w:p>
+    <w:p>
+      <w:pPr>
+        <w:rPr>
+          <w:b/>
+          <w:bCs/>
+          <w:sz w:val="24"/>
+          <w:szCs w:val="24"/>
+        </w:rPr>
+      </w:pPr>
+      <w:r>
+        <w:rPr>
+          <w:b/>
+          <w:bCs/>
+          <w:sz w:val="24"/>
+          <w:szCs w:val="24"/>
+        </w:rPr>
+        <w:t>Python</w:t>
+      </w:r>
+    </w:p>
+    <w:p>
+      <w:pPr>
+        <w:rPr>
+          <w:b/>
+          <w:bCs/>
+          <w:sz w:val="24"/>
+          <w:szCs w:val="24"/>
+        </w:rPr>
+      </w:pPr>
+      <w:r>
+        <w:rPr>
+          <w:b/>
+          <w:bCs/>
+          <w:sz w:val="24"/>
+          <w:szCs w:val="24"/>
+        </w:rPr>
+        <w:t>#</w:t>
+      </w:r>
+      <w:proofErr w:type="gramStart"/>
+      <w:r>
+        <w:rPr>
+          <w:b/>
+          <w:bCs/>
+          <w:sz w:val="24"/>
+          <w:szCs w:val="24"/>
+        </w:rPr>
+        <w:t>split</w:t>
       </w:r>
       <w:proofErr w:type="gramEnd"/>
       <w:r>
         <w:rPr>
-          <w:sz w:val="24"/>
-          <w:szCs w:val="24"/>
-        </w:rPr>
-        <w:t>_text</w:t>
-      </w:r>
-      <w:proofErr w:type="spellEnd"/>
-      <w:r>
-        <w:rPr>
-          <w:sz w:val="24"/>
-          <w:szCs w:val="24"/>
-        </w:rPr>
-        <w:t>(text):</w:t>
-      </w:r>
-    </w:p>
-    <w:p>
-      <w:pPr>
-        <w:rPr>
-          <w:sz w:val="24"/>
-          <w:szCs w:val="24"/>
-        </w:rPr>
-      </w:pPr>
-      <w:r>
-        <w:rPr>
-          <w:sz w:val="24"/>
-          <w:szCs w:val="24"/>
-        </w:rPr>
-        <w:tab/>
-        <w:t xml:space="preserve">text = </w:t>
-      </w:r>
-      <w:proofErr w:type="spellStart"/>
+          <w:b/>
+          <w:bCs/>
+          <w:sz w:val="24"/>
+          <w:szCs w:val="24"/>
+        </w:rPr>
+        <w:t xml:space="preserve"> the data into training and testing sets</w:t>
+      </w:r>
+    </w:p>
+    <w:p>
+      <w:pPr>
+        <w:rPr>
+          <w:sz w:val="24"/>
+          <w:szCs w:val="24"/>
+        </w:rPr>
+      </w:pPr>
+      <w:r>
+        <w:rPr>
+          <w:sz w:val="24"/>
+          <w:szCs w:val="24"/>
+        </w:rPr>
+        <w:t xml:space="preserve">X = </w:t>
+      </w:r>
+      <w:proofErr w:type="spellStart"/>
+      <w:r>
+        <w:rPr>
+          <w:sz w:val="24"/>
+          <w:szCs w:val="24"/>
+        </w:rPr>
+        <w:t>df</w:t>
+      </w:r>
+      <w:proofErr w:type="spellEnd"/>
+      <w:r>
+        <w:rPr>
+          <w:sz w:val="24"/>
+          <w:szCs w:val="24"/>
+        </w:rPr>
+        <w:t>[‘text’]</w:t>
+      </w:r>
+    </w:p>
+    <w:p>
+      <w:pPr>
+        <w:rPr>
+          <w:sz w:val="24"/>
+          <w:szCs w:val="24"/>
+        </w:rPr>
+      </w:pPr>
+      <w:r>
+        <w:rPr>
+          <w:sz w:val="24"/>
+          <w:szCs w:val="24"/>
+        </w:rPr>
+        <w:t xml:space="preserve">Y = </w:t>
+      </w:r>
+      <w:proofErr w:type="spellStart"/>
+      <w:r>
+        <w:rPr>
+          <w:sz w:val="24"/>
+          <w:szCs w:val="24"/>
+        </w:rPr>
+        <w:t>d</w:t>
+      </w:r>
+      <w:r>
+        <w:rPr>
+          <w:sz w:val="24"/>
+          <w:szCs w:val="24"/>
+        </w:rPr>
+        <w:t>f</w:t>
+      </w:r>
+      <w:proofErr w:type="spellEnd"/>
+      <w:r>
+        <w:rPr>
+          <w:sz w:val="24"/>
+          <w:szCs w:val="24"/>
+        </w:rPr>
+        <w:t>[‘sentiment’]</w:t>
+      </w:r>
+    </w:p>
+    <w:p>
+      <w:pPr>
+        <w:rPr>
+          <w:sz w:val="24"/>
+          <w:szCs w:val="24"/>
+        </w:rPr>
+      </w:pPr>
+      <w:proofErr w:type="spellStart"/>
+      <w:r>
+        <w:rPr>
+          <w:sz w:val="24"/>
+          <w:szCs w:val="24"/>
+        </w:rPr>
+        <w:t>X_train</w:t>
+      </w:r>
+      <w:proofErr w:type="spellEnd"/>
+      <w:r>
+        <w:rPr>
+          <w:sz w:val="24"/>
+          <w:szCs w:val="24"/>
+        </w:rPr>
+        <w:t xml:space="preserve">. </w:t>
+      </w:r>
+      <w:proofErr w:type="spellStart"/>
+      <w:r>
+        <w:rPr>
+          <w:sz w:val="24"/>
+          <w:szCs w:val="24"/>
+        </w:rPr>
+        <w:t>X_text</w:t>
+      </w:r>
+      <w:proofErr w:type="spellEnd"/>
+      <w:r>
+        <w:rPr>
+          <w:sz w:val="24"/>
+          <w:szCs w:val="24"/>
+        </w:rPr>
+        <w:t xml:space="preserve">, </w:t>
+      </w:r>
+      <w:proofErr w:type="spellStart"/>
+      <w:r>
+        <w:rPr>
+          <w:sz w:val="24"/>
+          <w:szCs w:val="24"/>
+        </w:rPr>
+        <w:t>y</w:t>
+      </w:r>
+      <w:r>
+        <w:rPr>
+          <w:sz w:val="24"/>
+          <w:szCs w:val="24"/>
+        </w:rPr>
+        <w:t>_train</w:t>
+      </w:r>
+      <w:proofErr w:type="spellEnd"/>
+      <w:r>
+        <w:rPr>
+          <w:sz w:val="24"/>
+          <w:szCs w:val="24"/>
+        </w:rPr>
+        <w:t xml:space="preserve">, </w:t>
+      </w:r>
+      <w:proofErr w:type="spellStart"/>
+      <w:r>
+        <w:rPr>
+          <w:sz w:val="24"/>
+          <w:szCs w:val="24"/>
+        </w:rPr>
+        <w:t>y</w:t>
+      </w:r>
+      <w:r>
+        <w:rPr>
+          <w:sz w:val="24"/>
+          <w:szCs w:val="24"/>
+        </w:rPr>
+        <w:t>_test</w:t>
+      </w:r>
+      <w:proofErr w:type="spellEnd"/>
+      <w:r>
+        <w:rPr>
+          <w:sz w:val="24"/>
+          <w:szCs w:val="24"/>
+        </w:rPr>
+        <w:t xml:space="preserve"> = </w:t>
+      </w:r>
+      <w:proofErr w:type="spellStart"/>
+      <w:r>
+        <w:rPr>
+          <w:sz w:val="24"/>
+          <w:szCs w:val="24"/>
+        </w:rPr>
+        <w:t>train_text_</w:t>
+      </w:r>
       <w:proofErr w:type="gramStart"/>
       <w:r>
         <w:rPr>
           <w:sz w:val="24"/>
           <w:szCs w:val="24"/>
         </w:rPr>
-        <w:t>text.lower</w:t>
-      </w:r>
-      <w:proofErr w:type="spellEnd"/>
+        <w:t>split</w:t>
+      </w:r>
+      <w:proofErr w:type="spellEnd"/>
+      <w:r>
+        <w:rPr>
+          <w:sz w:val="24"/>
+          <w:szCs w:val="24"/>
+        </w:rPr>
+        <w:t>(</w:t>
+      </w:r>
       <w:proofErr w:type="gramEnd"/>
       <w:r>
         <w:rPr>
           <w:sz w:val="24"/>
           <w:szCs w:val="24"/>
         </w:rPr>
-        <w:t>()</w:t>
-      </w:r>
-    </w:p>
-    <w:p>
-      <w:pPr>
-        <w:rPr>
-          <w:sz w:val="24"/>
-          <w:szCs w:val="24"/>
-        </w:rPr>
-      </w:pPr>
-      <w:r>
-        <w:rPr>
-          <w:sz w:val="24"/>
-          <w:szCs w:val="24"/>
-        </w:rPr>
-        <w:tab/>
-        <w:t xml:space="preserve">text = </w:t>
+        <w:t>X,</w:t>
+      </w:r>
+      <w:r>
+        <w:rPr>
+          <w:sz w:val="24"/>
+          <w:szCs w:val="24"/>
+        </w:rPr>
+        <w:t xml:space="preserve"> </w:t>
+      </w:r>
+      <w:r>
+        <w:rPr>
+          <w:sz w:val="24"/>
+          <w:szCs w:val="24"/>
+        </w:rPr>
+        <w:t>y</w:t>
+      </w:r>
+      <w:r>
+        <w:rPr>
+          <w:sz w:val="24"/>
+          <w:szCs w:val="24"/>
+        </w:rPr>
+        <w:t xml:space="preserve">, </w:t>
+      </w:r>
+      <w:proofErr w:type="spellStart"/>
+      <w:r>
+        <w:rPr>
+          <w:sz w:val="24"/>
+          <w:szCs w:val="24"/>
+        </w:rPr>
+        <w:t>text_size</w:t>
+      </w:r>
+      <w:proofErr w:type="spellEnd"/>
+      <w:r>
+        <w:rPr>
+          <w:sz w:val="24"/>
+          <w:szCs w:val="24"/>
+        </w:rPr>
+        <w:t xml:space="preserve">=0.2, </w:t>
+      </w:r>
+      <w:proofErr w:type="spellStart"/>
+      <w:r>
+        <w:rPr>
+          <w:sz w:val="24"/>
+          <w:szCs w:val="24"/>
+        </w:rPr>
+        <w:t>random_state</w:t>
+      </w:r>
+      <w:proofErr w:type="spellEnd"/>
+      <w:r>
+        <w:rPr>
+          <w:sz w:val="24"/>
+          <w:szCs w:val="24"/>
+        </w:rPr>
+        <w:t>=42)</w:t>
+      </w:r>
+    </w:p>
+    <w:p>
+      <w:pPr>
+        <w:rPr>
+          <w:sz w:val="28"/>
+          <w:szCs w:val="28"/>
+        </w:rPr>
+      </w:pPr>
+    </w:p>
+    <w:p>
+      <w:pPr>
+        <w:rPr>
+          <w:b/>
+          <w:bCs/>
+          <w:sz w:val="24"/>
+          <w:szCs w:val="24"/>
+        </w:rPr>
+      </w:pPr>
+      <w:r>
+        <w:rPr>
+          <w:b/>
+          <w:bCs/>
+          <w:sz w:val="24"/>
+          <w:szCs w:val="24"/>
+        </w:rPr>
+        <w:t>#</w:t>
+      </w:r>
+      <w:r>
+        <w:rPr>
+          <w:b/>
+          <w:bCs/>
+          <w:sz w:val="24"/>
+          <w:szCs w:val="24"/>
+        </w:rPr>
+        <w:t xml:space="preserve">Vectorize the text data </w:t>
+      </w:r>
+    </w:p>
+    <w:p>
+      <w:pPr>
+        <w:rPr>
+          <w:sz w:val="24"/>
+          <w:szCs w:val="24"/>
+        </w:rPr>
+      </w:pPr>
+      <w:r>
+        <w:rPr>
+          <w:sz w:val="24"/>
+          <w:szCs w:val="24"/>
+        </w:rPr>
+        <w:t xml:space="preserve">Vectorizer = </w:t>
       </w:r>
       <w:proofErr w:type="spellStart"/>
       <w:proofErr w:type="gramStart"/>
@@ -2126,15 +3815,62 @@
           <w:sz w:val="24"/>
           <w:szCs w:val="24"/>
         </w:rPr>
-        <w:t>text.translate</w:t>
-      </w:r>
-      <w:proofErr w:type="spellEnd"/>
+        <w:t>TfidfVectorizer</w:t>
+      </w:r>
+      <w:proofErr w:type="spellEnd"/>
+      <w:r>
+        <w:rPr>
+          <w:sz w:val="24"/>
+          <w:szCs w:val="24"/>
+        </w:rPr>
+        <w:t>(</w:t>
+      </w:r>
       <w:proofErr w:type="gramEnd"/>
       <w:r>
         <w:rPr>
           <w:sz w:val="24"/>
           <w:szCs w:val="24"/>
         </w:rPr>
+        <w:t>)</w:t>
+      </w:r>
+    </w:p>
+    <w:p>
+      <w:pPr>
+        <w:rPr>
+          <w:sz w:val="24"/>
+          <w:szCs w:val="24"/>
+        </w:rPr>
+      </w:pPr>
+      <w:proofErr w:type="spellStart"/>
+      <w:r>
+        <w:rPr>
+          <w:sz w:val="24"/>
+          <w:szCs w:val="24"/>
+        </w:rPr>
+        <w:t>X_train_vect</w:t>
+      </w:r>
+      <w:proofErr w:type="spellEnd"/>
+      <w:r>
+        <w:rPr>
+          <w:sz w:val="24"/>
+          <w:szCs w:val="24"/>
+        </w:rPr>
+        <w:t xml:space="preserve"> = </w:t>
+      </w:r>
+      <w:proofErr w:type="spellStart"/>
+      <w:r>
+        <w:rPr>
+          <w:sz w:val="24"/>
+          <w:szCs w:val="24"/>
+        </w:rPr>
+        <w:t>vectorizer.fit_transform</w:t>
+      </w:r>
+      <w:proofErr w:type="spellEnd"/>
+      <w:r>
+        <w:rPr>
+          <w:sz w:val="24"/>
+          <w:szCs w:val="24"/>
+        </w:rPr>
         <w:t>(</w:t>
       </w:r>
       <w:proofErr w:type="spellStart"/>
@@ -2143,23 +3879,1013 @@
           <w:sz w:val="24"/>
           <w:szCs w:val="24"/>
         </w:rPr>
-        <w:t>str.maketrans</w:t>
-      </w:r>
-      <w:proofErr w:type="spellEnd"/>
-      <w:r>
-        <w:rPr>
-          <w:sz w:val="24"/>
-          <w:szCs w:val="24"/>
-        </w:rPr>
-        <w:t xml:space="preserve">(‘ ‘, ‘ ‘, </w:t>
-      </w:r>
-      <w:proofErr w:type="spellStart"/>
-      <w:r>
-        <w:rPr>
-          <w:sz w:val="24"/>
-          <w:szCs w:val="24"/>
-        </w:rPr>
-        <w:t>string.punctuation</w:t>
+        <w:t>X</w:t>
+      </w:r>
+      <w:r>
+        <w:rPr>
+          <w:sz w:val="24"/>
+          <w:szCs w:val="24"/>
+        </w:rPr>
+        <w:t>_train</w:t>
+      </w:r>
+      <w:proofErr w:type="spellEnd"/>
+      <w:r>
+        <w:rPr>
+          <w:sz w:val="24"/>
+          <w:szCs w:val="24"/>
+        </w:rPr>
+        <w:t>)</w:t>
+      </w:r>
+    </w:p>
+    <w:p>
+      <w:pPr>
+        <w:rPr>
+          <w:sz w:val="24"/>
+          <w:szCs w:val="24"/>
+        </w:rPr>
+      </w:pPr>
+      <w:proofErr w:type="spellStart"/>
+      <w:r>
+        <w:rPr>
+          <w:sz w:val="24"/>
+          <w:szCs w:val="24"/>
+        </w:rPr>
+        <w:t>X_text_vectt</w:t>
+      </w:r>
+      <w:proofErr w:type="spellEnd"/>
+      <w:r>
+        <w:rPr>
+          <w:sz w:val="24"/>
+          <w:szCs w:val="24"/>
+        </w:rPr>
+        <w:t xml:space="preserve"> = </w:t>
+      </w:r>
+      <w:proofErr w:type="spellStart"/>
+      <w:proofErr w:type="gramStart"/>
+      <w:r>
+        <w:rPr>
+          <w:sz w:val="24"/>
+          <w:szCs w:val="24"/>
+        </w:rPr>
+        <w:t>vectorizer.transform</w:t>
+      </w:r>
+      <w:proofErr w:type="spellEnd"/>
+      <w:proofErr w:type="gramEnd"/>
+      <w:r>
+        <w:rPr>
+          <w:sz w:val="24"/>
+          <w:szCs w:val="24"/>
+        </w:rPr>
+        <w:t>(</w:t>
+      </w:r>
+      <w:proofErr w:type="spellStart"/>
+      <w:r>
+        <w:rPr>
+          <w:sz w:val="24"/>
+          <w:szCs w:val="24"/>
+        </w:rPr>
+        <w:t>X</w:t>
+      </w:r>
+      <w:r>
+        <w:rPr>
+          <w:sz w:val="24"/>
+          <w:szCs w:val="24"/>
+        </w:rPr>
+        <w:t>_test</w:t>
+      </w:r>
+      <w:proofErr w:type="spellEnd"/>
+      <w:r>
+        <w:rPr>
+          <w:sz w:val="24"/>
+          <w:szCs w:val="24"/>
+        </w:rPr>
+        <w:t>)</w:t>
+      </w:r>
+    </w:p>
+    <w:p>
+      <w:pPr>
+        <w:rPr>
+          <w:sz w:val="24"/>
+          <w:szCs w:val="24"/>
+        </w:rPr>
+      </w:pPr>
+    </w:p>
+    <w:p>
+      <w:pPr>
+        <w:rPr>
+          <w:sz w:val="24"/>
+          <w:szCs w:val="24"/>
+        </w:rPr>
+      </w:pPr>
+    </w:p>
+    <w:p>
+      <w:pPr>
+        <w:rPr>
+          <w:b/>
+          <w:bCs/>
+          <w:sz w:val="28"/>
+          <w:szCs w:val="28"/>
+        </w:rPr>
+      </w:pPr>
+      <w:r>
+        <w:rPr>
+          <w:b/>
+          <w:bCs/>
+          <w:sz w:val="28"/>
+          <w:szCs w:val="28"/>
+        </w:rPr>
+        <w:t xml:space="preserve">Step 5: </w:t>
+      </w:r>
+      <w:r>
+        <w:rPr>
+          <w:b/>
+          <w:bCs/>
+          <w:sz w:val="28"/>
+          <w:szCs w:val="28"/>
+        </w:rPr>
+        <w:t>Training the model</w:t>
+      </w:r>
+    </w:p>
+    <w:p>
+      <w:pPr>
+        <w:rPr>
+          <w:b/>
+          <w:bCs/>
+          <w:sz w:val="24"/>
+          <w:szCs w:val="24"/>
+        </w:rPr>
+      </w:pPr>
+      <w:r>
+        <w:rPr>
+          <w:b/>
+          <w:bCs/>
+          <w:sz w:val="24"/>
+          <w:szCs w:val="24"/>
+        </w:rPr>
+        <w:t>#Tr</w:t>
+      </w:r>
+      <w:r>
+        <w:rPr>
+          <w:b/>
+          <w:bCs/>
+          <w:sz w:val="24"/>
+          <w:szCs w:val="24"/>
+        </w:rPr>
+        <w:t>ain a Support Vector Machine (SVM) model</w:t>
+      </w:r>
+    </w:p>
+    <w:p>
+      <w:pPr>
+        <w:rPr>
+          <w:sz w:val="24"/>
+          <w:szCs w:val="24"/>
+        </w:rPr>
+      </w:pPr>
+      <w:proofErr w:type="spellStart"/>
+      <w:r>
+        <w:rPr>
+          <w:sz w:val="24"/>
+          <w:szCs w:val="24"/>
+        </w:rPr>
+        <w:t>svm</w:t>
+      </w:r>
+      <w:r>
+        <w:rPr>
+          <w:sz w:val="24"/>
+          <w:szCs w:val="24"/>
+        </w:rPr>
+        <w:t>_</w:t>
+      </w:r>
+      <w:r>
+        <w:rPr>
+          <w:sz w:val="24"/>
+          <w:szCs w:val="24"/>
+        </w:rPr>
+        <w:t>model</w:t>
+      </w:r>
+      <w:proofErr w:type="spellEnd"/>
+      <w:r>
+        <w:rPr>
+          <w:sz w:val="24"/>
+          <w:szCs w:val="24"/>
+        </w:rPr>
+        <w:t xml:space="preserve"> </w:t>
+      </w:r>
+      <w:proofErr w:type="gramStart"/>
+      <w:r>
+        <w:rPr>
+          <w:sz w:val="24"/>
+          <w:szCs w:val="24"/>
+        </w:rPr>
+        <w:t xml:space="preserve">=  </w:t>
+      </w:r>
+      <w:r>
+        <w:rPr>
+          <w:sz w:val="24"/>
+          <w:szCs w:val="24"/>
+        </w:rPr>
+        <w:t>SVM</w:t>
+      </w:r>
+      <w:proofErr w:type="gramEnd"/>
+      <w:r>
+        <w:rPr>
+          <w:sz w:val="24"/>
+          <w:szCs w:val="24"/>
+        </w:rPr>
+        <w:t>(kernel=’linear</w:t>
+      </w:r>
+      <w:r>
+        <w:rPr>
+          <w:sz w:val="24"/>
+          <w:szCs w:val="24"/>
+        </w:rPr>
+        <w:t>’)</w:t>
+      </w:r>
+    </w:p>
+    <w:p>
+      <w:pPr>
+        <w:rPr>
+          <w:sz w:val="24"/>
+          <w:szCs w:val="24"/>
+        </w:rPr>
+      </w:pPr>
+      <w:proofErr w:type="spellStart"/>
+      <w:proofErr w:type="gramStart"/>
+      <w:r>
+        <w:rPr>
+          <w:sz w:val="24"/>
+          <w:szCs w:val="24"/>
+        </w:rPr>
+        <w:t>svm</w:t>
+      </w:r>
+      <w:r>
+        <w:rPr>
+          <w:sz w:val="24"/>
+          <w:szCs w:val="24"/>
+        </w:rPr>
+        <w:t>_model.fit</w:t>
+      </w:r>
+      <w:proofErr w:type="spellEnd"/>
+      <w:r>
+        <w:rPr>
+          <w:sz w:val="24"/>
+          <w:szCs w:val="24"/>
+        </w:rPr>
+        <w:t>(</w:t>
+      </w:r>
+      <w:proofErr w:type="spellStart"/>
+      <w:proofErr w:type="gramEnd"/>
+      <w:r>
+        <w:rPr>
+          <w:sz w:val="24"/>
+          <w:szCs w:val="24"/>
+        </w:rPr>
+        <w:t>X_train_vect</w:t>
+      </w:r>
+      <w:proofErr w:type="spellEnd"/>
+      <w:r>
+        <w:rPr>
+          <w:sz w:val="24"/>
+          <w:szCs w:val="24"/>
+        </w:rPr>
+        <w:t xml:space="preserve">, </w:t>
+      </w:r>
+      <w:proofErr w:type="spellStart"/>
+      <w:r>
+        <w:rPr>
+          <w:sz w:val="24"/>
+          <w:szCs w:val="24"/>
+        </w:rPr>
+        <w:t>y</w:t>
+      </w:r>
+      <w:r>
+        <w:rPr>
+          <w:sz w:val="24"/>
+          <w:szCs w:val="24"/>
+        </w:rPr>
+        <w:t>_train</w:t>
+      </w:r>
+      <w:proofErr w:type="spellEnd"/>
+      <w:r>
+        <w:rPr>
+          <w:sz w:val="24"/>
+          <w:szCs w:val="24"/>
+        </w:rPr>
+        <w:t>)</w:t>
+      </w:r>
+    </w:p>
+    <w:p>
+      <w:pPr>
+        <w:rPr>
+          <w:sz w:val="24"/>
+          <w:szCs w:val="24"/>
+        </w:rPr>
+      </w:pPr>
+    </w:p>
+    <w:p>
+      <w:pPr>
+        <w:rPr>
+          <w:b/>
+          <w:bCs/>
+          <w:sz w:val="24"/>
+          <w:szCs w:val="24"/>
+        </w:rPr>
+      </w:pPr>
+      <w:r>
+        <w:rPr>
+          <w:b/>
+          <w:bCs/>
+          <w:sz w:val="24"/>
+          <w:szCs w:val="24"/>
+        </w:rPr>
+        <w:t>#Predict</w:t>
+      </w:r>
+      <w:r>
+        <w:rPr>
+          <w:b/>
+          <w:bCs/>
+          <w:sz w:val="24"/>
+          <w:szCs w:val="24"/>
+        </w:rPr>
+        <w:t xml:space="preserve"> the sentiment labels for the test set</w:t>
+      </w:r>
+    </w:p>
+    <w:p>
+      <w:pPr>
+        <w:rPr>
+          <w:sz w:val="24"/>
+          <w:szCs w:val="24"/>
+        </w:rPr>
+      </w:pPr>
+      <w:proofErr w:type="spellStart"/>
+      <w:r>
+        <w:rPr>
+          <w:sz w:val="24"/>
+          <w:szCs w:val="24"/>
+        </w:rPr>
+        <w:t>y</w:t>
+      </w:r>
+      <w:r>
+        <w:rPr>
+          <w:sz w:val="24"/>
+          <w:szCs w:val="24"/>
+        </w:rPr>
+        <w:t>_pred</w:t>
+      </w:r>
+      <w:proofErr w:type="spellEnd"/>
+      <w:r>
+        <w:rPr>
+          <w:sz w:val="24"/>
+          <w:szCs w:val="24"/>
+        </w:rPr>
+        <w:t xml:space="preserve"> = </w:t>
+      </w:r>
+      <w:proofErr w:type="spellStart"/>
+      <w:r>
+        <w:rPr>
+          <w:sz w:val="24"/>
+          <w:szCs w:val="24"/>
+        </w:rPr>
+        <w:t>svm</w:t>
+      </w:r>
+      <w:r>
+        <w:rPr>
+          <w:sz w:val="24"/>
+          <w:szCs w:val="24"/>
+        </w:rPr>
+        <w:t>_</w:t>
+      </w:r>
+      <w:proofErr w:type="gramStart"/>
+      <w:r>
+        <w:rPr>
+          <w:sz w:val="24"/>
+          <w:szCs w:val="24"/>
+        </w:rPr>
+        <w:t>model.predict</w:t>
+      </w:r>
+      <w:proofErr w:type="spellEnd"/>
+      <w:proofErr w:type="gramEnd"/>
+      <w:r>
+        <w:rPr>
+          <w:sz w:val="24"/>
+          <w:szCs w:val="24"/>
+        </w:rPr>
+        <w:t>(</w:t>
+      </w:r>
+      <w:proofErr w:type="spellStart"/>
+      <w:r>
+        <w:rPr>
+          <w:sz w:val="24"/>
+          <w:szCs w:val="24"/>
+        </w:rPr>
+        <w:t>X_test</w:t>
+      </w:r>
+      <w:r>
+        <w:rPr>
+          <w:sz w:val="24"/>
+          <w:szCs w:val="24"/>
+        </w:rPr>
+        <w:t>_vect</w:t>
+      </w:r>
+      <w:proofErr w:type="spellEnd"/>
+      <w:r>
+        <w:rPr>
+          <w:sz w:val="24"/>
+          <w:szCs w:val="24"/>
+        </w:rPr>
+        <w:t>)</w:t>
+      </w:r>
+    </w:p>
+    <w:p>
+      <w:pPr>
+        <w:rPr>
+          <w:sz w:val="24"/>
+          <w:szCs w:val="24"/>
+        </w:rPr>
+      </w:pPr>
+    </w:p>
+    <w:p>
+      <w:pPr>
+        <w:rPr>
+          <w:b/>
+          <w:bCs/>
+          <w:sz w:val="28"/>
+          <w:szCs w:val="28"/>
+        </w:rPr>
+      </w:pPr>
+    </w:p>
+    <w:p>
+      <w:pPr>
+        <w:rPr>
+          <w:b/>
+          <w:bCs/>
+          <w:sz w:val="28"/>
+          <w:szCs w:val="28"/>
+        </w:rPr>
+      </w:pPr>
+      <w:r>
+        <w:rPr>
+          <w:b/>
+          <w:bCs/>
+          <w:sz w:val="28"/>
+          <w:szCs w:val="28"/>
+        </w:rPr>
+        <w:t xml:space="preserve">Step 6: </w:t>
+      </w:r>
+      <w:r>
+        <w:rPr>
+          <w:b/>
+          <w:bCs/>
+          <w:sz w:val="28"/>
+          <w:szCs w:val="28"/>
+        </w:rPr>
+        <w:t>Evaluating its Performance</w:t>
+      </w:r>
+    </w:p>
+    <w:p>
+      <w:pPr>
+        <w:rPr>
+          <w:b/>
+          <w:bCs/>
+          <w:sz w:val="24"/>
+          <w:szCs w:val="24"/>
+        </w:rPr>
+      </w:pPr>
+      <w:r>
+        <w:rPr>
+          <w:b/>
+          <w:bCs/>
+          <w:sz w:val="24"/>
+          <w:szCs w:val="24"/>
+        </w:rPr>
+        <w:t>#Evaluate the model</w:t>
+      </w:r>
+    </w:p>
+    <w:p>
+      <w:pPr>
+        <w:rPr>
+          <w:sz w:val="24"/>
+          <w:szCs w:val="24"/>
+        </w:rPr>
+      </w:pPr>
+      <w:r>
+        <w:rPr>
+          <w:sz w:val="24"/>
+          <w:szCs w:val="24"/>
+        </w:rPr>
+        <w:t>a</w:t>
+      </w:r>
+      <w:r>
+        <w:rPr>
+          <w:sz w:val="24"/>
+          <w:szCs w:val="24"/>
+        </w:rPr>
+        <w:t>ccuracy</w:t>
+      </w:r>
+      <w:r>
+        <w:rPr>
+          <w:sz w:val="24"/>
+          <w:szCs w:val="24"/>
+        </w:rPr>
+        <w:t xml:space="preserve"> =</w:t>
+      </w:r>
+      <w:r>
+        <w:rPr>
+          <w:sz w:val="24"/>
+          <w:szCs w:val="24"/>
+        </w:rPr>
+        <w:t xml:space="preserve"> </w:t>
+      </w:r>
+      <w:proofErr w:type="spellStart"/>
+      <w:r>
+        <w:rPr>
+          <w:sz w:val="24"/>
+          <w:szCs w:val="24"/>
+        </w:rPr>
+        <w:t>accuracy_</w:t>
+      </w:r>
+      <w:proofErr w:type="gramStart"/>
+      <w:r>
+        <w:rPr>
+          <w:sz w:val="24"/>
+          <w:szCs w:val="24"/>
+        </w:rPr>
+        <w:t>score</w:t>
+      </w:r>
+      <w:proofErr w:type="spellEnd"/>
+      <w:r>
+        <w:rPr>
+          <w:sz w:val="24"/>
+          <w:szCs w:val="24"/>
+        </w:rPr>
+        <w:t>(</w:t>
+      </w:r>
+      <w:proofErr w:type="spellStart"/>
+      <w:proofErr w:type="gramEnd"/>
+      <w:r>
+        <w:rPr>
+          <w:sz w:val="24"/>
+          <w:szCs w:val="24"/>
+        </w:rPr>
+        <w:t>y</w:t>
+      </w:r>
+      <w:r>
+        <w:rPr>
+          <w:sz w:val="24"/>
+          <w:szCs w:val="24"/>
+        </w:rPr>
+        <w:t>_test</w:t>
+      </w:r>
+      <w:proofErr w:type="spellEnd"/>
+      <w:r>
+        <w:rPr>
+          <w:sz w:val="24"/>
+          <w:szCs w:val="24"/>
+        </w:rPr>
+        <w:t xml:space="preserve">, </w:t>
+      </w:r>
+      <w:proofErr w:type="spellStart"/>
+      <w:r>
+        <w:rPr>
+          <w:sz w:val="24"/>
+          <w:szCs w:val="24"/>
+        </w:rPr>
+        <w:t>y</w:t>
+      </w:r>
+      <w:r>
+        <w:rPr>
+          <w:sz w:val="24"/>
+          <w:szCs w:val="24"/>
+        </w:rPr>
+        <w:t>_pred</w:t>
+      </w:r>
+      <w:proofErr w:type="spellEnd"/>
+      <w:r>
+        <w:rPr>
+          <w:sz w:val="24"/>
+          <w:szCs w:val="24"/>
+        </w:rPr>
+        <w:t>)</w:t>
+      </w:r>
+    </w:p>
+    <w:p>
+      <w:pPr>
+        <w:rPr>
+          <w:sz w:val="24"/>
+          <w:szCs w:val="24"/>
+        </w:rPr>
+      </w:pPr>
+      <w:r>
+        <w:rPr>
+          <w:sz w:val="24"/>
+          <w:szCs w:val="24"/>
+        </w:rPr>
+        <w:t xml:space="preserve">precision, recall, f1_score, _ = </w:t>
+      </w:r>
+      <w:proofErr w:type="spellStart"/>
+      <w:r>
+        <w:rPr>
+          <w:sz w:val="24"/>
+          <w:szCs w:val="24"/>
+        </w:rPr>
+        <w:t>precision_recall_fscore</w:t>
+      </w:r>
+      <w:r>
+        <w:rPr>
+          <w:sz w:val="24"/>
+          <w:szCs w:val="24"/>
+        </w:rPr>
+        <w:t>_</w:t>
+      </w:r>
+      <w:proofErr w:type="gramStart"/>
+      <w:r>
+        <w:rPr>
+          <w:sz w:val="24"/>
+          <w:szCs w:val="24"/>
+        </w:rPr>
+        <w:t>support</w:t>
+      </w:r>
+      <w:proofErr w:type="spellEnd"/>
+      <w:r>
+        <w:rPr>
+          <w:sz w:val="24"/>
+          <w:szCs w:val="24"/>
+        </w:rPr>
+        <w:t>(</w:t>
+      </w:r>
+      <w:proofErr w:type="spellStart"/>
+      <w:proofErr w:type="gramEnd"/>
+      <w:r>
+        <w:rPr>
+          <w:sz w:val="24"/>
+          <w:szCs w:val="24"/>
+        </w:rPr>
+        <w:t>y</w:t>
+      </w:r>
+      <w:r>
+        <w:rPr>
+          <w:sz w:val="24"/>
+          <w:szCs w:val="24"/>
+        </w:rPr>
+        <w:t>_</w:t>
+      </w:r>
+      <w:r>
+        <w:rPr>
+          <w:sz w:val="24"/>
+          <w:szCs w:val="24"/>
+        </w:rPr>
+        <w:t>test</w:t>
+      </w:r>
+      <w:proofErr w:type="spellEnd"/>
+      <w:r>
+        <w:rPr>
+          <w:sz w:val="24"/>
+          <w:szCs w:val="24"/>
+        </w:rPr>
+        <w:t>,</w:t>
+      </w:r>
+      <w:r>
+        <w:rPr>
+          <w:sz w:val="24"/>
+          <w:szCs w:val="24"/>
+        </w:rPr>
+        <w:t xml:space="preserve"> </w:t>
+      </w:r>
+      <w:proofErr w:type="spellStart"/>
+      <w:r>
+        <w:rPr>
+          <w:sz w:val="24"/>
+          <w:szCs w:val="24"/>
+        </w:rPr>
+        <w:t>y_pred</w:t>
+      </w:r>
+      <w:proofErr w:type="spellEnd"/>
+      <w:r>
+        <w:rPr>
+          <w:sz w:val="24"/>
+          <w:szCs w:val="24"/>
+        </w:rPr>
+        <w:t>, average</w:t>
+      </w:r>
+      <w:r>
+        <w:rPr>
+          <w:sz w:val="24"/>
+          <w:szCs w:val="24"/>
+        </w:rPr>
+        <w:t>=’weighted’)</w:t>
+      </w:r>
+    </w:p>
+    <w:p>
+      <w:pPr>
+        <w:rPr>
+          <w:b/>
+          <w:bCs/>
+          <w:sz w:val="24"/>
+          <w:szCs w:val="24"/>
+        </w:rPr>
+      </w:pPr>
+    </w:p>
+    <w:p>
+      <w:pPr>
+        <w:rPr>
+          <w:b/>
+          <w:bCs/>
+          <w:sz w:val="24"/>
+          <w:szCs w:val="24"/>
+        </w:rPr>
+      </w:pPr>
+      <w:r>
+        <w:rPr>
+          <w:b/>
+          <w:bCs/>
+          <w:sz w:val="24"/>
+          <w:szCs w:val="24"/>
+        </w:rPr>
+        <w:t>#Print</w:t>
+      </w:r>
+      <w:r>
+        <w:rPr>
+          <w:b/>
+          <w:bCs/>
+          <w:sz w:val="24"/>
+          <w:szCs w:val="24"/>
+        </w:rPr>
+        <w:t xml:space="preserve"> the evaluation metrics</w:t>
+      </w:r>
+    </w:p>
+    <w:p>
+      <w:pPr>
+        <w:rPr>
+          <w:sz w:val="24"/>
+          <w:szCs w:val="24"/>
+        </w:rPr>
+      </w:pPr>
+      <w:proofErr w:type="gramStart"/>
+      <w:r>
+        <w:rPr>
+          <w:sz w:val="24"/>
+          <w:szCs w:val="24"/>
+        </w:rPr>
+        <w:t>p</w:t>
+      </w:r>
+      <w:r>
+        <w:rPr>
+          <w:sz w:val="24"/>
+          <w:szCs w:val="24"/>
+        </w:rPr>
+        <w:t>rint(</w:t>
+      </w:r>
+      <w:proofErr w:type="gramEnd"/>
+      <w:r>
+        <w:rPr>
+          <w:sz w:val="24"/>
+          <w:szCs w:val="24"/>
+        </w:rPr>
+        <w:t>“Accuracy:”</w:t>
+      </w:r>
+      <w:r>
+        <w:rPr>
+          <w:sz w:val="24"/>
+          <w:szCs w:val="24"/>
+        </w:rPr>
+        <w:t>, accuracy</w:t>
+      </w:r>
+      <w:r>
+        <w:rPr>
+          <w:sz w:val="24"/>
+          <w:szCs w:val="24"/>
+        </w:rPr>
+        <w:t>)</w:t>
+      </w:r>
+    </w:p>
+    <w:p>
+      <w:pPr>
+        <w:rPr>
+          <w:sz w:val="24"/>
+          <w:szCs w:val="24"/>
+        </w:rPr>
+      </w:pPr>
+      <w:proofErr w:type="gramStart"/>
+      <w:r>
+        <w:rPr>
+          <w:sz w:val="24"/>
+          <w:szCs w:val="24"/>
+        </w:rPr>
+        <w:t>print(</w:t>
+      </w:r>
+      <w:proofErr w:type="gramEnd"/>
+      <w:r>
+        <w:rPr>
+          <w:sz w:val="24"/>
+          <w:szCs w:val="24"/>
+        </w:rPr>
+        <w:t>“Precision:”, precision)</w:t>
+      </w:r>
+    </w:p>
+    <w:p>
+      <w:pPr>
+        <w:rPr>
+          <w:sz w:val="24"/>
+          <w:szCs w:val="24"/>
+        </w:rPr>
+      </w:pPr>
+      <w:proofErr w:type="gramStart"/>
+      <w:r>
+        <w:rPr>
+          <w:sz w:val="24"/>
+          <w:szCs w:val="24"/>
+        </w:rPr>
+        <w:t>print(</w:t>
+      </w:r>
+      <w:proofErr w:type="gramEnd"/>
+      <w:r>
+        <w:rPr>
+          <w:sz w:val="24"/>
+          <w:szCs w:val="24"/>
+        </w:rPr>
+        <w:t>“Recall:”</w:t>
+      </w:r>
+      <w:r>
+        <w:rPr>
+          <w:sz w:val="24"/>
+          <w:szCs w:val="24"/>
+        </w:rPr>
+        <w:t>, recall)</w:t>
+      </w:r>
+    </w:p>
+    <w:p>
+      <w:pPr>
+        <w:rPr>
+          <w:sz w:val="24"/>
+          <w:szCs w:val="24"/>
+        </w:rPr>
+      </w:pPr>
+      <w:proofErr w:type="gramStart"/>
+      <w:r>
+        <w:rPr>
+          <w:sz w:val="24"/>
+          <w:szCs w:val="24"/>
+        </w:rPr>
+        <w:t>print(</w:t>
+      </w:r>
+      <w:proofErr w:type="gramEnd"/>
+      <w:r>
+        <w:rPr>
+          <w:sz w:val="24"/>
+          <w:szCs w:val="24"/>
+        </w:rPr>
+        <w:t>“F1 Score:”, f1_score)</w:t>
+      </w:r>
+    </w:p>
+    <w:p>
+      <w:pPr>
+        <w:rPr>
+          <w:sz w:val="24"/>
+          <w:szCs w:val="24"/>
+        </w:rPr>
+      </w:pPr>
+    </w:p>
+    <w:p>
+      <w:pPr>
+        <w:rPr>
+          <w:b/>
+          <w:bCs/>
+          <w:sz w:val="24"/>
+          <w:szCs w:val="24"/>
+        </w:rPr>
+      </w:pPr>
+      <w:r>
+        <w:rPr>
+          <w:b/>
+          <w:bCs/>
+          <w:sz w:val="24"/>
+          <w:szCs w:val="24"/>
+        </w:rPr>
+        <w:t>#</w:t>
+      </w:r>
+      <w:r>
+        <w:rPr>
+          <w:b/>
+          <w:bCs/>
+          <w:sz w:val="24"/>
+          <w:szCs w:val="24"/>
+        </w:rPr>
+        <w:t>Print the classification report and confusion matrix</w:t>
+      </w:r>
+    </w:p>
+    <w:p>
+      <w:pPr>
+        <w:rPr>
+          <w:sz w:val="24"/>
+          <w:szCs w:val="24"/>
+        </w:rPr>
+      </w:pPr>
+      <w:proofErr w:type="gramStart"/>
+      <w:r>
+        <w:rPr>
+          <w:sz w:val="24"/>
+          <w:szCs w:val="24"/>
+        </w:rPr>
+        <w:t>p</w:t>
+      </w:r>
+      <w:r>
+        <w:rPr>
+          <w:sz w:val="24"/>
+          <w:szCs w:val="24"/>
+        </w:rPr>
+        <w:t>rint(</w:t>
+      </w:r>
+      <w:proofErr w:type="gramEnd"/>
+      <w:r>
+        <w:rPr>
+          <w:sz w:val="24"/>
+          <w:szCs w:val="24"/>
+        </w:rPr>
+        <w:t>“\</w:t>
+      </w:r>
+      <w:proofErr w:type="spellStart"/>
+      <w:r>
+        <w:rPr>
+          <w:sz w:val="24"/>
+          <w:szCs w:val="24"/>
+        </w:rPr>
+        <w:t>nClassification</w:t>
+      </w:r>
+      <w:proofErr w:type="spellEnd"/>
+      <w:r>
+        <w:rPr>
+          <w:sz w:val="24"/>
+          <w:szCs w:val="24"/>
+        </w:rPr>
+        <w:t xml:space="preserve"> Report:\n</w:t>
+      </w:r>
+      <w:r>
+        <w:rPr>
+          <w:sz w:val="24"/>
+          <w:szCs w:val="24"/>
+        </w:rPr>
+        <w:t>”</w:t>
+      </w:r>
+      <w:r>
+        <w:rPr>
+          <w:sz w:val="24"/>
+          <w:szCs w:val="24"/>
+        </w:rPr>
+        <w:t xml:space="preserve">, </w:t>
+      </w:r>
+      <w:r>
+        <w:rPr>
+          <w:sz w:val="24"/>
+          <w:szCs w:val="24"/>
+        </w:rPr>
+        <w:t xml:space="preserve"> </w:t>
+      </w:r>
+      <w:proofErr w:type="spellStart"/>
+      <w:r>
+        <w:rPr>
+          <w:sz w:val="24"/>
+          <w:szCs w:val="24"/>
+        </w:rPr>
+        <w:t>classification</w:t>
+      </w:r>
+      <w:r>
+        <w:rPr>
+          <w:sz w:val="24"/>
+          <w:szCs w:val="24"/>
+        </w:rPr>
+        <w:t>_report</w:t>
+      </w:r>
+      <w:proofErr w:type="spellEnd"/>
+      <w:r>
+        <w:rPr>
+          <w:sz w:val="24"/>
+          <w:szCs w:val="24"/>
+        </w:rPr>
+        <w:t>(</w:t>
+      </w:r>
+      <w:proofErr w:type="spellStart"/>
+      <w:r>
+        <w:rPr>
+          <w:sz w:val="24"/>
+          <w:szCs w:val="24"/>
+        </w:rPr>
+        <w:t>y_test</w:t>
+      </w:r>
+      <w:proofErr w:type="spellEnd"/>
+      <w:r>
+        <w:rPr>
+          <w:sz w:val="24"/>
+          <w:szCs w:val="24"/>
+        </w:rPr>
+        <w:t xml:space="preserve">, </w:t>
+      </w:r>
+      <w:proofErr w:type="spellStart"/>
+      <w:r>
+        <w:rPr>
+          <w:sz w:val="24"/>
+          <w:szCs w:val="24"/>
+        </w:rPr>
+        <w:t>y_pred</w:t>
       </w:r>
       <w:proofErr w:type="spellEnd"/>
       <w:r>
@@ -2177,138 +4903,20 @@
           <w:szCs w:val="24"/>
         </w:rPr>
       </w:pPr>
-      <w:r>
-        <w:rPr>
-          <w:sz w:val="24"/>
-          <w:szCs w:val="24"/>
-        </w:rPr>
-        <w:tab/>
-      </w:r>
-      <w:proofErr w:type="spellStart"/>
-      <w:r>
-        <w:rPr>
-          <w:sz w:val="24"/>
-          <w:szCs w:val="24"/>
-        </w:rPr>
-        <w:t>word_token</w:t>
-      </w:r>
-      <w:proofErr w:type="spellEnd"/>
-      <w:r>
-        <w:rPr>
-          <w:sz w:val="24"/>
-          <w:szCs w:val="24"/>
-        </w:rPr>
-        <w:t xml:space="preserve"> = </w:t>
-      </w:r>
-      <w:proofErr w:type="spellStart"/>
-      <w:r>
-        <w:rPr>
-          <w:sz w:val="24"/>
-          <w:szCs w:val="24"/>
-        </w:rPr>
-        <w:t>word_tokenize</w:t>
-      </w:r>
-      <w:proofErr w:type="spellEnd"/>
-      <w:r>
-        <w:rPr>
-          <w:sz w:val="24"/>
-          <w:szCs w:val="24"/>
-        </w:rPr>
-        <w:t>(text)</w:t>
-      </w:r>
-    </w:p>
-    <w:p>
-      <w:pPr>
-        <w:rPr>
-          <w:sz w:val="24"/>
-          <w:szCs w:val="24"/>
-        </w:rPr>
-      </w:pPr>
-      <w:r>
-        <w:rPr>
-          <w:sz w:val="24"/>
-          <w:szCs w:val="24"/>
-        </w:rPr>
-        <w:tab/>
-      </w:r>
-      <w:proofErr w:type="spellStart"/>
-      <w:r>
-        <w:rPr>
-          <w:sz w:val="24"/>
-          <w:szCs w:val="24"/>
-        </w:rPr>
-        <w:t>filtered</w:t>
-      </w:r>
-      <w:r>
-        <w:rPr>
-          <w:sz w:val="24"/>
-          <w:szCs w:val="24"/>
-        </w:rPr>
-        <w:t>_text</w:t>
-      </w:r>
-      <w:proofErr w:type="spellEnd"/>
-      <w:r>
-        <w:rPr>
-          <w:sz w:val="24"/>
-          <w:szCs w:val="24"/>
-        </w:rPr>
-        <w:t xml:space="preserve"> = [word for word n </w:t>
-      </w:r>
-      <w:proofErr w:type="spellStart"/>
-      <w:r>
-        <w:rPr>
-          <w:sz w:val="24"/>
-          <w:szCs w:val="24"/>
-        </w:rPr>
-        <w:t>word_tokens</w:t>
-      </w:r>
-      <w:proofErr w:type="spellEnd"/>
-      <w:r>
-        <w:rPr>
-          <w:sz w:val="24"/>
-          <w:szCs w:val="24"/>
-        </w:rPr>
-        <w:t xml:space="preserve"> if word not in </w:t>
-      </w:r>
-      <w:proofErr w:type="spellStart"/>
-      <w:r>
-        <w:rPr>
-          <w:sz w:val="24"/>
-          <w:szCs w:val="24"/>
-        </w:rPr>
-        <w:t>stop_words</w:t>
-      </w:r>
-      <w:proofErr w:type="spellEnd"/>
-      <w:r>
-        <w:rPr>
-          <w:sz w:val="24"/>
-          <w:szCs w:val="24"/>
-        </w:rPr>
-        <w:t>]</w:t>
-      </w:r>
-    </w:p>
-    <w:p>
-      <w:pPr>
-        <w:rPr>
-          <w:sz w:val="24"/>
-          <w:szCs w:val="24"/>
-        </w:rPr>
-      </w:pPr>
-      <w:r>
-        <w:rPr>
-          <w:sz w:val="24"/>
-          <w:szCs w:val="24"/>
-        </w:rPr>
-        <w:tab/>
-        <w:t xml:space="preserve">return </w:t>
-      </w:r>
       <w:proofErr w:type="gramStart"/>
       <w:r>
         <w:rPr>
           <w:sz w:val="24"/>
           <w:szCs w:val="24"/>
         </w:rPr>
-        <w:t>‘ ‘</w:t>
+        <w:t>print</w:t>
+      </w:r>
+      <w:r>
+        <w:rPr>
+          <w:sz w:val="24"/>
+          <w:szCs w:val="24"/>
+        </w:rPr>
+        <w:t>(</w:t>
       </w:r>
       <w:proofErr w:type="gramEnd"/>
       <w:r>
@@ -2316,8 +4924,40 @@
           <w:sz w:val="24"/>
           <w:szCs w:val="24"/>
         </w:rPr>
-        <w:t>.join</w:t>
-      </w:r>
+        <w:t>“\</w:t>
+      </w:r>
+      <w:proofErr w:type="spellStart"/>
+      <w:r>
+        <w:rPr>
+          <w:sz w:val="24"/>
+          <w:szCs w:val="24"/>
+        </w:rPr>
+        <w:t>nConfusion</w:t>
+      </w:r>
+      <w:proofErr w:type="spellEnd"/>
+      <w:r>
+        <w:rPr>
+          <w:sz w:val="24"/>
+          <w:szCs w:val="24"/>
+        </w:rPr>
+        <w:t xml:space="preserve"> Matrix:\n”</w:t>
+      </w:r>
+      <w:r>
+        <w:rPr>
+          <w:sz w:val="24"/>
+          <w:szCs w:val="24"/>
+        </w:rPr>
+        <w:t xml:space="preserve">, </w:t>
+      </w:r>
+      <w:proofErr w:type="spellStart"/>
+      <w:r>
+        <w:rPr>
+          <w:sz w:val="24"/>
+          <w:szCs w:val="24"/>
+        </w:rPr>
+        <w:t>confusion_matrix</w:t>
+      </w:r>
+      <w:proofErr w:type="spellEnd"/>
       <w:r>
         <w:rPr>
           <w:sz w:val="24"/>
@@ -2331,410 +4971,7 @@
           <w:sz w:val="24"/>
           <w:szCs w:val="24"/>
         </w:rPr>
-        <w:t>filtered_text</w:t>
-      </w:r>
-      <w:proofErr w:type="spellEnd"/>
-      <w:r>
-        <w:rPr>
-          <w:sz w:val="24"/>
-          <w:szCs w:val="24"/>
-        </w:rPr>
-        <w:t>)</w:t>
-      </w:r>
-    </w:p>
-    <w:p>
-      <w:pPr>
-        <w:rPr>
-          <w:b/>
-          <w:bCs/>
-          <w:sz w:val="24"/>
-          <w:szCs w:val="24"/>
-        </w:rPr>
-      </w:pPr>
-      <w:r>
-        <w:rPr>
-          <w:b/>
-          <w:bCs/>
-          <w:sz w:val="24"/>
-          <w:szCs w:val="24"/>
-        </w:rPr>
-        <w:t xml:space="preserve">#Apply preprocessing to the </w:t>
-      </w:r>
-      <w:r>
-        <w:rPr>
-          <w:b/>
-          <w:bCs/>
-          <w:sz w:val="24"/>
-          <w:szCs w:val="24"/>
-        </w:rPr>
-        <w:t>‘</w:t>
-      </w:r>
-      <w:proofErr w:type="spellStart"/>
-      <w:r>
-        <w:rPr>
-          <w:b/>
-          <w:bCs/>
-          <w:sz w:val="24"/>
-          <w:szCs w:val="24"/>
-        </w:rPr>
-        <w:t>review_text</w:t>
-      </w:r>
-      <w:proofErr w:type="spellEnd"/>
-      <w:r>
-        <w:rPr>
-          <w:b/>
-          <w:bCs/>
-          <w:sz w:val="24"/>
-          <w:szCs w:val="24"/>
-        </w:rPr>
-        <w:t>’ column</w:t>
-      </w:r>
-    </w:p>
-    <w:p>
-      <w:pPr>
-        <w:rPr>
-          <w:sz w:val="24"/>
-          <w:szCs w:val="24"/>
-        </w:rPr>
-      </w:pPr>
-      <w:r>
-        <w:rPr>
-          <w:sz w:val="24"/>
-          <w:szCs w:val="24"/>
-        </w:rPr>
-        <w:t>data[‘</w:t>
-      </w:r>
-      <w:proofErr w:type="spellStart"/>
-      <w:r>
-        <w:rPr>
-          <w:sz w:val="24"/>
-          <w:szCs w:val="24"/>
-        </w:rPr>
-        <w:t>processed_text</w:t>
-      </w:r>
-      <w:proofErr w:type="spellEnd"/>
-      <w:r>
-        <w:rPr>
-          <w:sz w:val="24"/>
-          <w:szCs w:val="24"/>
-        </w:rPr>
-        <w:t>’] = data[‘</w:t>
-      </w:r>
-      <w:proofErr w:type="spellStart"/>
-      <w:r>
-        <w:rPr>
-          <w:sz w:val="24"/>
-          <w:szCs w:val="24"/>
-        </w:rPr>
-        <w:t>review_text</w:t>
-      </w:r>
-      <w:proofErr w:type="spellEnd"/>
-      <w:r>
-        <w:rPr>
-          <w:sz w:val="24"/>
-          <w:szCs w:val="24"/>
-        </w:rPr>
-        <w:t>’</w:t>
-      </w:r>
-      <w:proofErr w:type="gramStart"/>
-      <w:r>
-        <w:rPr>
-          <w:sz w:val="24"/>
-          <w:szCs w:val="24"/>
-        </w:rPr>
-        <w:t>].apply</w:t>
-      </w:r>
-      <w:proofErr w:type="gramEnd"/>
-      <w:r>
-        <w:rPr>
-          <w:sz w:val="24"/>
-          <w:szCs w:val="24"/>
-        </w:rPr>
-        <w:t>(</w:t>
-      </w:r>
-      <w:proofErr w:type="spellStart"/>
-      <w:r>
-        <w:rPr>
-          <w:sz w:val="24"/>
-          <w:szCs w:val="24"/>
-        </w:rPr>
-        <w:t>preprocess_</w:t>
-      </w:r>
-      <w:r>
-        <w:rPr>
-          <w:sz w:val="24"/>
-          <w:szCs w:val="24"/>
-        </w:rPr>
-        <w:t>text</w:t>
-      </w:r>
-      <w:proofErr w:type="spellEnd"/>
-      <w:r>
-        <w:rPr>
-          <w:sz w:val="24"/>
-          <w:szCs w:val="24"/>
-        </w:rPr>
-        <w:t>)</w:t>
-      </w:r>
-    </w:p>
-    <w:p>
-      <w:pPr>
-        <w:rPr>
-          <w:b/>
-          <w:bCs/>
-          <w:sz w:val="24"/>
-          <w:szCs w:val="24"/>
-        </w:rPr>
-      </w:pPr>
-      <w:r>
-        <w:rPr>
-          <w:b/>
-          <w:bCs/>
-          <w:sz w:val="24"/>
-          <w:szCs w:val="24"/>
-        </w:rPr>
-        <w:t>#Save the preprocessed dataset to a new CSV file</w:t>
-      </w:r>
-    </w:p>
-    <w:p>
-      <w:pPr>
-        <w:rPr>
-          <w:sz w:val="24"/>
-          <w:szCs w:val="24"/>
-        </w:rPr>
-      </w:pPr>
-      <w:proofErr w:type="spellStart"/>
-      <w:r>
-        <w:rPr>
-          <w:sz w:val="24"/>
-          <w:szCs w:val="24"/>
-        </w:rPr>
-        <w:t>data.to_</w:t>
-      </w:r>
-      <w:proofErr w:type="gramStart"/>
-      <w:r>
-        <w:rPr>
-          <w:sz w:val="24"/>
-          <w:szCs w:val="24"/>
-        </w:rPr>
-        <w:t>csv</w:t>
-      </w:r>
-      <w:proofErr w:type="spellEnd"/>
-      <w:r>
-        <w:rPr>
-          <w:sz w:val="24"/>
-          <w:szCs w:val="24"/>
-        </w:rPr>
-        <w:t>(</w:t>
-      </w:r>
-      <w:proofErr w:type="gramEnd"/>
-      <w:r>
-        <w:rPr>
-          <w:sz w:val="24"/>
-          <w:szCs w:val="24"/>
-        </w:rPr>
-        <w:t>‘preprocessed _amazon_product_</w:t>
-      </w:r>
-      <w:r>
-        <w:rPr>
-          <w:sz w:val="24"/>
-          <w:szCs w:val="24"/>
-        </w:rPr>
-        <w:t>dataset.csv’, index=False)</w:t>
-      </w:r>
-    </w:p>
-    <w:p>
-      <w:pPr>
-        <w:rPr>
-          <w:sz w:val="24"/>
-          <w:szCs w:val="24"/>
-        </w:rPr>
-      </w:pPr>
-    </w:p>
-    <w:p>
-      <w:pPr>
-        <w:rPr>
-          <w:b/>
-          <w:bCs/>
-          <w:sz w:val="28"/>
-          <w:szCs w:val="28"/>
-        </w:rPr>
-      </w:pPr>
-      <w:r>
-        <w:rPr>
-          <w:b/>
-          <w:bCs/>
-          <w:sz w:val="28"/>
-          <w:szCs w:val="28"/>
-        </w:rPr>
-        <w:t>Step 4:</w:t>
-      </w:r>
-      <w:r>
-        <w:rPr>
-          <w:sz w:val="24"/>
-          <w:szCs w:val="24"/>
-        </w:rPr>
-        <w:t xml:space="preserve"> </w:t>
-      </w:r>
-      <w:r>
-        <w:rPr>
-          <w:b/>
-          <w:bCs/>
-          <w:sz w:val="28"/>
-          <w:szCs w:val="28"/>
-        </w:rPr>
-        <w:t>Splitting the data</w:t>
-      </w:r>
-      <w:r>
-        <w:rPr>
-          <w:b/>
-          <w:bCs/>
-          <w:sz w:val="28"/>
-          <w:szCs w:val="28"/>
-        </w:rPr>
-        <w:t>set</w:t>
-      </w:r>
-    </w:p>
-    <w:p>
-      <w:pPr>
-        <w:rPr>
-          <w:b/>
-          <w:bCs/>
-          <w:sz w:val="24"/>
-          <w:szCs w:val="24"/>
-        </w:rPr>
-      </w:pPr>
-      <w:r>
-        <w:rPr>
-          <w:b/>
-          <w:bCs/>
-          <w:sz w:val="24"/>
-          <w:szCs w:val="24"/>
-        </w:rPr>
-        <w:t>Python</w:t>
-      </w:r>
-    </w:p>
-    <w:p>
-      <w:pPr>
-        <w:rPr>
-          <w:b/>
-          <w:bCs/>
-          <w:sz w:val="24"/>
-          <w:szCs w:val="24"/>
-        </w:rPr>
-      </w:pPr>
-      <w:r>
-        <w:rPr>
-          <w:b/>
-          <w:bCs/>
-          <w:sz w:val="24"/>
-          <w:szCs w:val="24"/>
-        </w:rPr>
-        <w:t>#</w:t>
-      </w:r>
-      <w:proofErr w:type="gramStart"/>
-      <w:r>
-        <w:rPr>
-          <w:b/>
-          <w:bCs/>
-          <w:sz w:val="24"/>
-          <w:szCs w:val="24"/>
-        </w:rPr>
-        <w:t>split</w:t>
-      </w:r>
-      <w:proofErr w:type="gramEnd"/>
-      <w:r>
-        <w:rPr>
-          <w:b/>
-          <w:bCs/>
-          <w:sz w:val="24"/>
-          <w:szCs w:val="24"/>
-        </w:rPr>
-        <w:t xml:space="preserve"> the data into training and testing sets</w:t>
-      </w:r>
-    </w:p>
-    <w:p>
-      <w:pPr>
-        <w:rPr>
-          <w:sz w:val="24"/>
-          <w:szCs w:val="24"/>
-        </w:rPr>
-      </w:pPr>
-      <w:r>
-        <w:rPr>
-          <w:sz w:val="24"/>
-          <w:szCs w:val="24"/>
-        </w:rPr>
-        <w:t>X = data[‘processed-text’]</w:t>
-      </w:r>
-    </w:p>
-    <w:p>
-      <w:pPr>
-        <w:rPr>
-          <w:sz w:val="24"/>
-          <w:szCs w:val="24"/>
-        </w:rPr>
-      </w:pPr>
-      <w:r>
-        <w:rPr>
-          <w:sz w:val="24"/>
-          <w:szCs w:val="24"/>
-        </w:rPr>
-        <w:t>Y = data</w:t>
-      </w:r>
-      <w:r>
-        <w:rPr>
-          <w:sz w:val="24"/>
-          <w:szCs w:val="24"/>
-        </w:rPr>
-        <w:t>[‘</w:t>
-      </w:r>
-      <w:proofErr w:type="spellStart"/>
-      <w:r>
-        <w:rPr>
-          <w:sz w:val="24"/>
-          <w:szCs w:val="24"/>
-        </w:rPr>
-        <w:t>sentiment_label</w:t>
-      </w:r>
-      <w:proofErr w:type="spellEnd"/>
-      <w:r>
-        <w:rPr>
-          <w:sz w:val="24"/>
-          <w:szCs w:val="24"/>
-        </w:rPr>
-        <w:t>’]</w:t>
-      </w:r>
-    </w:p>
-    <w:p>
-      <w:pPr>
-        <w:rPr>
-          <w:sz w:val="24"/>
-          <w:szCs w:val="24"/>
-        </w:rPr>
-      </w:pPr>
-      <w:proofErr w:type="spellStart"/>
-      <w:r>
-        <w:rPr>
-          <w:sz w:val="24"/>
-          <w:szCs w:val="24"/>
-        </w:rPr>
-        <w:t>X_train</w:t>
-      </w:r>
-      <w:proofErr w:type="spellEnd"/>
-      <w:r>
-        <w:rPr>
-          <w:sz w:val="24"/>
-          <w:szCs w:val="24"/>
-        </w:rPr>
-        <w:t xml:space="preserve">. </w:t>
-      </w:r>
-      <w:proofErr w:type="spellStart"/>
-      <w:r>
-        <w:rPr>
-          <w:sz w:val="24"/>
-          <w:szCs w:val="24"/>
-        </w:rPr>
-        <w:t>X_text</w:t>
+        <w:t>y_test</w:t>
       </w:r>
       <w:proofErr w:type="spellEnd"/>
       <w:r>
@@ -2750,9 +4987,90 @@
           <w:sz w:val="24"/>
           <w:szCs w:val="24"/>
         </w:rPr>
-        <w:t>Y_train</w:t>
-      </w:r>
-      <w:proofErr w:type="spellEnd"/>
+        <w:t>y_pred</w:t>
+      </w:r>
+      <w:proofErr w:type="spellEnd"/>
+      <w:r>
+        <w:rPr>
+          <w:sz w:val="24"/>
+          <w:szCs w:val="24"/>
+        </w:rPr>
+        <w:t>))</w:t>
+      </w:r>
+    </w:p>
+    <w:p>
+      <w:pPr>
+        <w:rPr>
+          <w:sz w:val="24"/>
+          <w:szCs w:val="24"/>
+        </w:rPr>
+      </w:pPr>
+    </w:p>
+    <w:p>
+      <w:pPr>
+        <w:rPr>
+          <w:sz w:val="24"/>
+          <w:szCs w:val="24"/>
+        </w:rPr>
+      </w:pPr>
+    </w:p>
+    <w:p>
+      <w:pPr>
+        <w:rPr>
+          <w:b/>
+          <w:bCs/>
+          <w:sz w:val="28"/>
+          <w:szCs w:val="28"/>
+        </w:rPr>
+      </w:pPr>
+      <w:r>
+        <w:rPr>
+          <w:b/>
+          <w:bCs/>
+          <w:sz w:val="28"/>
+          <w:szCs w:val="28"/>
+        </w:rPr>
+        <w:t>Conclusion</w:t>
+      </w:r>
+      <w:r>
+        <w:rPr>
+          <w:b/>
+          <w:bCs/>
+          <w:sz w:val="28"/>
+          <w:szCs w:val="28"/>
+        </w:rPr>
+        <w:t>:</w:t>
+      </w:r>
+    </w:p>
+    <w:p>
+      <w:pPr>
+        <w:jc w:val="both"/>
+        <w:rPr>
+          <w:sz w:val="24"/>
+          <w:szCs w:val="24"/>
+        </w:rPr>
+      </w:pPr>
+      <w:r>
+        <w:rPr>
+          <w:sz w:val="24"/>
+          <w:szCs w:val="24"/>
+        </w:rPr>
+        <w:t xml:space="preserve">              In th</w:t>
+      </w:r>
+      <w:r>
+        <w:rPr>
+          <w:sz w:val="24"/>
+          <w:szCs w:val="24"/>
+        </w:rPr>
+        <w:t xml:space="preserve">is </w:t>
+      </w:r>
+      <w:r>
+        <w:rPr>
+          <w:sz w:val="24"/>
+          <w:szCs w:val="24"/>
+        </w:rPr>
+        <w:t>implementation</w:t>
+      </w:r>
       <w:r>
         <w:rPr>
           <w:sz w:val="24"/>
@@ -2760,991 +5078,33 @@
         </w:rPr>
         <w:t xml:space="preserve">, </w:t>
       </w:r>
-      <w:proofErr w:type="spellStart"/>
-      <w:r>
-        <w:rPr>
-          <w:sz w:val="24"/>
-          <w:szCs w:val="24"/>
-        </w:rPr>
-        <w:t>Y_test</w:t>
-      </w:r>
-      <w:proofErr w:type="spellEnd"/>
-      <w:r>
-        <w:rPr>
-          <w:sz w:val="24"/>
-          <w:szCs w:val="24"/>
-        </w:rPr>
-        <w:t xml:space="preserve"> = </w:t>
-      </w:r>
-      <w:proofErr w:type="spellStart"/>
-      <w:r>
-        <w:rPr>
-          <w:sz w:val="24"/>
-          <w:szCs w:val="24"/>
-        </w:rPr>
-        <w:t>train_text_</w:t>
-      </w:r>
-      <w:proofErr w:type="gramStart"/>
-      <w:r>
-        <w:rPr>
-          <w:sz w:val="24"/>
-          <w:szCs w:val="24"/>
-        </w:rPr>
-        <w:t>split</w:t>
-      </w:r>
-      <w:proofErr w:type="spellEnd"/>
-      <w:r>
-        <w:rPr>
-          <w:sz w:val="24"/>
-          <w:szCs w:val="24"/>
-        </w:rPr>
-        <w:t>(</w:t>
-      </w:r>
-      <w:proofErr w:type="gramEnd"/>
-      <w:r>
-        <w:rPr>
-          <w:sz w:val="24"/>
-          <w:szCs w:val="24"/>
-        </w:rPr>
-        <w:t>X,</w:t>
-      </w:r>
-      <w:r>
-        <w:rPr>
-          <w:sz w:val="24"/>
-          <w:szCs w:val="24"/>
-        </w:rPr>
-        <w:t xml:space="preserve"> </w:t>
-      </w:r>
-      <w:r>
-        <w:rPr>
-          <w:sz w:val="24"/>
-          <w:szCs w:val="24"/>
-        </w:rPr>
-        <w:t>Y</w:t>
-      </w:r>
-      <w:r>
-        <w:rPr>
-          <w:sz w:val="24"/>
-          <w:szCs w:val="24"/>
-        </w:rPr>
-        <w:t xml:space="preserve">, </w:t>
-      </w:r>
-      <w:proofErr w:type="spellStart"/>
-      <w:r>
-        <w:rPr>
-          <w:sz w:val="24"/>
-          <w:szCs w:val="24"/>
-        </w:rPr>
-        <w:t>text_size</w:t>
-      </w:r>
-      <w:proofErr w:type="spellEnd"/>
-      <w:r>
-        <w:rPr>
-          <w:sz w:val="24"/>
-          <w:szCs w:val="24"/>
-        </w:rPr>
-        <w:t xml:space="preserve">=0.2, </w:t>
-      </w:r>
-      <w:proofErr w:type="spellStart"/>
-      <w:r>
-        <w:rPr>
-          <w:sz w:val="24"/>
-          <w:szCs w:val="24"/>
-        </w:rPr>
-        <w:t>random_state</w:t>
-      </w:r>
-      <w:proofErr w:type="spellEnd"/>
-      <w:r>
-        <w:rPr>
-          <w:sz w:val="24"/>
-          <w:szCs w:val="24"/>
-        </w:rPr>
-        <w:t>=42)</w:t>
-      </w:r>
-    </w:p>
-    <w:p>
-      <w:pPr>
-        <w:rPr>
-          <w:sz w:val="28"/>
-          <w:szCs w:val="28"/>
-        </w:rPr>
-      </w:pPr>
-    </w:p>
-    <w:p>
-      <w:pPr>
-        <w:rPr>
-          <w:b/>
-          <w:bCs/>
-          <w:sz w:val="24"/>
-          <w:szCs w:val="24"/>
-        </w:rPr>
-      </w:pPr>
-      <w:r>
-        <w:rPr>
-          <w:b/>
-          <w:bCs/>
-          <w:sz w:val="24"/>
-          <w:szCs w:val="24"/>
-        </w:rPr>
-        <w:t>#</w:t>
-      </w:r>
-      <w:r>
-        <w:rPr>
-          <w:b/>
-          <w:bCs/>
-          <w:sz w:val="24"/>
-          <w:szCs w:val="24"/>
-        </w:rPr>
-        <w:t xml:space="preserve">Vectorize the text data using TF-IDF </w:t>
-      </w:r>
-      <w:r>
-        <w:rPr>
-          <w:b/>
-          <w:bCs/>
-          <w:sz w:val="24"/>
-          <w:szCs w:val="24"/>
-        </w:rPr>
-        <w:t>vectorizer</w:t>
-      </w:r>
-    </w:p>
-    <w:p>
-      <w:pPr>
-        <w:rPr>
-          <w:sz w:val="24"/>
-          <w:szCs w:val="24"/>
-        </w:rPr>
-      </w:pPr>
-      <w:r>
-        <w:rPr>
-          <w:sz w:val="24"/>
-          <w:szCs w:val="24"/>
-        </w:rPr>
-        <w:t xml:space="preserve">Vectorizer = </w:t>
-      </w:r>
-      <w:proofErr w:type="spellStart"/>
-      <w:proofErr w:type="gramStart"/>
-      <w:r>
-        <w:rPr>
-          <w:sz w:val="24"/>
-          <w:szCs w:val="24"/>
-        </w:rPr>
-        <w:t>TfidfVectorizer</w:t>
-      </w:r>
-      <w:proofErr w:type="spellEnd"/>
-      <w:r>
-        <w:rPr>
-          <w:sz w:val="24"/>
-          <w:szCs w:val="24"/>
-        </w:rPr>
-        <w:t>(</w:t>
-      </w:r>
-      <w:proofErr w:type="gramEnd"/>
-      <w:r>
-        <w:rPr>
-          <w:sz w:val="24"/>
-          <w:szCs w:val="24"/>
-        </w:rPr>
-        <w:t>)</w:t>
-      </w:r>
-    </w:p>
-    <w:p>
-      <w:pPr>
-        <w:rPr>
-          <w:sz w:val="24"/>
-          <w:szCs w:val="24"/>
-        </w:rPr>
-      </w:pPr>
-      <w:proofErr w:type="spellStart"/>
-      <w:r>
-        <w:rPr>
-          <w:sz w:val="24"/>
-          <w:szCs w:val="24"/>
-        </w:rPr>
-        <w:t>X_train_vect</w:t>
-      </w:r>
-      <w:proofErr w:type="spellEnd"/>
-      <w:r>
-        <w:rPr>
-          <w:sz w:val="24"/>
-          <w:szCs w:val="24"/>
-        </w:rPr>
-        <w:t xml:space="preserve"> = </w:t>
-      </w:r>
-      <w:proofErr w:type="spellStart"/>
-      <w:r>
-        <w:rPr>
-          <w:sz w:val="24"/>
-          <w:szCs w:val="24"/>
-        </w:rPr>
-        <w:t>vectorizer.fit_transform</w:t>
-      </w:r>
-      <w:proofErr w:type="spellEnd"/>
-      <w:r>
-        <w:rPr>
-          <w:sz w:val="24"/>
-          <w:szCs w:val="24"/>
-        </w:rPr>
-        <w:t>(</w:t>
-      </w:r>
-      <w:proofErr w:type="spellStart"/>
-      <w:r>
-        <w:rPr>
-          <w:sz w:val="24"/>
-          <w:szCs w:val="24"/>
-        </w:rPr>
-        <w:t>X</w:t>
-      </w:r>
-      <w:r>
-        <w:rPr>
-          <w:sz w:val="24"/>
-          <w:szCs w:val="24"/>
-        </w:rPr>
-        <w:t>_train</w:t>
-      </w:r>
-      <w:proofErr w:type="spellEnd"/>
-      <w:r>
-        <w:rPr>
-          <w:sz w:val="24"/>
-          <w:szCs w:val="24"/>
-        </w:rPr>
-        <w:t>)</w:t>
-      </w:r>
-    </w:p>
-    <w:p>
-      <w:pPr>
-        <w:rPr>
-          <w:sz w:val="24"/>
-          <w:szCs w:val="24"/>
-        </w:rPr>
-      </w:pPr>
-      <w:proofErr w:type="spellStart"/>
-      <w:r>
-        <w:rPr>
-          <w:sz w:val="24"/>
-          <w:szCs w:val="24"/>
-        </w:rPr>
-        <w:t>X_text_vectt</w:t>
-      </w:r>
-      <w:proofErr w:type="spellEnd"/>
-      <w:r>
-        <w:rPr>
-          <w:sz w:val="24"/>
-          <w:szCs w:val="24"/>
-        </w:rPr>
-        <w:t xml:space="preserve"> = </w:t>
-      </w:r>
-      <w:proofErr w:type="spellStart"/>
-      <w:proofErr w:type="gramStart"/>
-      <w:r>
-        <w:rPr>
-          <w:sz w:val="24"/>
-          <w:szCs w:val="24"/>
-        </w:rPr>
-        <w:t>vectorizer.transform</w:t>
-      </w:r>
-      <w:proofErr w:type="spellEnd"/>
-      <w:proofErr w:type="gramEnd"/>
-      <w:r>
-        <w:rPr>
-          <w:sz w:val="24"/>
-          <w:szCs w:val="24"/>
-        </w:rPr>
-        <w:t>(</w:t>
-      </w:r>
-      <w:proofErr w:type="spellStart"/>
-      <w:r>
-        <w:rPr>
-          <w:sz w:val="24"/>
-          <w:szCs w:val="24"/>
-        </w:rPr>
-        <w:t>X</w:t>
-      </w:r>
-      <w:r>
-        <w:rPr>
-          <w:sz w:val="24"/>
-          <w:szCs w:val="24"/>
-        </w:rPr>
-        <w:t>_test</w:t>
-      </w:r>
-      <w:proofErr w:type="spellEnd"/>
-      <w:r>
-        <w:rPr>
-          <w:sz w:val="24"/>
-          <w:szCs w:val="24"/>
-        </w:rPr>
-        <w:t>)</w:t>
-      </w:r>
-    </w:p>
-    <w:p>
-      <w:pPr>
-        <w:rPr>
-          <w:sz w:val="24"/>
-          <w:szCs w:val="24"/>
-        </w:rPr>
-      </w:pPr>
-    </w:p>
-    <w:p>
-      <w:pPr>
-        <w:rPr>
-          <w:sz w:val="24"/>
-          <w:szCs w:val="24"/>
-        </w:rPr>
-      </w:pPr>
-    </w:p>
-    <w:p>
-      <w:pPr>
-        <w:rPr>
-          <w:b/>
-          <w:bCs/>
-          <w:sz w:val="28"/>
-          <w:szCs w:val="28"/>
-        </w:rPr>
-      </w:pPr>
-    </w:p>
-    <w:p>
-      <w:pPr>
-        <w:rPr>
-          <w:b/>
-          <w:bCs/>
-          <w:sz w:val="28"/>
-          <w:szCs w:val="28"/>
-        </w:rPr>
-      </w:pPr>
-      <w:r>
-        <w:rPr>
-          <w:b/>
-          <w:bCs/>
-          <w:sz w:val="28"/>
-          <w:szCs w:val="28"/>
-        </w:rPr>
-        <w:lastRenderedPageBreak/>
-        <w:t xml:space="preserve">Step 5: </w:t>
-      </w:r>
-      <w:r>
-        <w:rPr>
-          <w:b/>
-          <w:bCs/>
-          <w:sz w:val="28"/>
-          <w:szCs w:val="28"/>
-        </w:rPr>
-        <w:t>Training the model</w:t>
-      </w:r>
-    </w:p>
-    <w:p>
-      <w:pPr>
-        <w:rPr>
-          <w:b/>
-          <w:bCs/>
-          <w:sz w:val="24"/>
-          <w:szCs w:val="24"/>
-        </w:rPr>
-      </w:pPr>
-      <w:r>
-        <w:rPr>
-          <w:b/>
-          <w:bCs/>
-          <w:sz w:val="24"/>
-          <w:szCs w:val="24"/>
-        </w:rPr>
-        <w:t>#Train</w:t>
-      </w:r>
-      <w:r>
-        <w:rPr>
-          <w:b/>
-          <w:bCs/>
-          <w:sz w:val="24"/>
-          <w:szCs w:val="24"/>
-        </w:rPr>
-        <w:t xml:space="preserve"> a Random Forest Classifier model</w:t>
-      </w:r>
-    </w:p>
-    <w:p>
-      <w:pPr>
-        <w:rPr>
-          <w:sz w:val="24"/>
-          <w:szCs w:val="24"/>
-        </w:rPr>
-      </w:pPr>
-      <w:proofErr w:type="spellStart"/>
-      <w:r>
-        <w:rPr>
-          <w:sz w:val="24"/>
-          <w:szCs w:val="24"/>
-        </w:rPr>
-        <w:t>rf_</w:t>
-      </w:r>
-      <w:r>
-        <w:rPr>
-          <w:sz w:val="24"/>
-          <w:szCs w:val="24"/>
-        </w:rPr>
-        <w:t>model</w:t>
-      </w:r>
-      <w:proofErr w:type="spellEnd"/>
-      <w:r>
-        <w:rPr>
-          <w:sz w:val="24"/>
-          <w:szCs w:val="24"/>
-        </w:rPr>
-        <w:t xml:space="preserve"> </w:t>
-      </w:r>
-      <w:proofErr w:type="gramStart"/>
-      <w:r>
-        <w:rPr>
-          <w:sz w:val="24"/>
-          <w:szCs w:val="24"/>
-        </w:rPr>
-        <w:t xml:space="preserve">=  </w:t>
-      </w:r>
-      <w:proofErr w:type="spellStart"/>
-      <w:r>
-        <w:rPr>
-          <w:sz w:val="24"/>
-          <w:szCs w:val="24"/>
-        </w:rPr>
-        <w:t>RandomForestClassifier</w:t>
-      </w:r>
-      <w:proofErr w:type="spellEnd"/>
-      <w:proofErr w:type="gramEnd"/>
-      <w:r>
-        <w:rPr>
-          <w:sz w:val="24"/>
-          <w:szCs w:val="24"/>
-        </w:rPr>
-        <w:t>()</w:t>
-      </w:r>
-    </w:p>
-    <w:p>
-      <w:pPr>
-        <w:rPr>
-          <w:sz w:val="24"/>
-          <w:szCs w:val="24"/>
-        </w:rPr>
-      </w:pPr>
-      <w:proofErr w:type="spellStart"/>
-      <w:proofErr w:type="gramStart"/>
-      <w:r>
-        <w:rPr>
-          <w:sz w:val="24"/>
-          <w:szCs w:val="24"/>
-        </w:rPr>
-        <w:t>rf_model.fit</w:t>
-      </w:r>
-      <w:proofErr w:type="spellEnd"/>
-      <w:r>
-        <w:rPr>
-          <w:sz w:val="24"/>
-          <w:szCs w:val="24"/>
-        </w:rPr>
-        <w:t>(</w:t>
-      </w:r>
-      <w:proofErr w:type="spellStart"/>
-      <w:proofErr w:type="gramEnd"/>
-      <w:r>
-        <w:rPr>
-          <w:sz w:val="24"/>
-          <w:szCs w:val="24"/>
-        </w:rPr>
-        <w:t>X_train_vect</w:t>
-      </w:r>
-      <w:proofErr w:type="spellEnd"/>
-      <w:r>
-        <w:rPr>
-          <w:sz w:val="24"/>
-          <w:szCs w:val="24"/>
-        </w:rPr>
-        <w:t xml:space="preserve">, </w:t>
-      </w:r>
-      <w:proofErr w:type="spellStart"/>
-      <w:r>
-        <w:rPr>
-          <w:sz w:val="24"/>
-          <w:szCs w:val="24"/>
-        </w:rPr>
-        <w:t>Y_train</w:t>
-      </w:r>
-      <w:proofErr w:type="spellEnd"/>
-      <w:r>
-        <w:rPr>
-          <w:sz w:val="24"/>
-          <w:szCs w:val="24"/>
-        </w:rPr>
-        <w:t>)</w:t>
-      </w:r>
-    </w:p>
-    <w:p>
-      <w:pPr>
-        <w:rPr>
-          <w:sz w:val="24"/>
-          <w:szCs w:val="24"/>
-        </w:rPr>
-      </w:pPr>
-    </w:p>
-    <w:p>
-      <w:pPr>
-        <w:rPr>
-          <w:b/>
-          <w:bCs/>
-          <w:sz w:val="24"/>
-          <w:szCs w:val="24"/>
-        </w:rPr>
-      </w:pPr>
-      <w:r>
-        <w:rPr>
-          <w:b/>
-          <w:bCs/>
-          <w:sz w:val="24"/>
-          <w:szCs w:val="24"/>
-        </w:rPr>
-        <w:t>#Predict</w:t>
-      </w:r>
-      <w:r>
-        <w:rPr>
-          <w:b/>
-          <w:bCs/>
-          <w:sz w:val="24"/>
-          <w:szCs w:val="24"/>
-        </w:rPr>
-        <w:t xml:space="preserve"> the sentiment labels for the test set</w:t>
-      </w:r>
-    </w:p>
-    <w:p>
-      <w:pPr>
-        <w:rPr>
-          <w:sz w:val="24"/>
-          <w:szCs w:val="24"/>
-        </w:rPr>
-      </w:pPr>
-      <w:proofErr w:type="spellStart"/>
-      <w:r>
-        <w:rPr>
-          <w:sz w:val="24"/>
-          <w:szCs w:val="24"/>
-        </w:rPr>
-        <w:t>Y_pred</w:t>
-      </w:r>
-      <w:proofErr w:type="spellEnd"/>
-      <w:r>
-        <w:rPr>
-          <w:sz w:val="24"/>
-          <w:szCs w:val="24"/>
-        </w:rPr>
-        <w:t xml:space="preserve"> = </w:t>
-      </w:r>
-      <w:proofErr w:type="spellStart"/>
-      <w:r>
-        <w:rPr>
-          <w:sz w:val="24"/>
-          <w:szCs w:val="24"/>
-        </w:rPr>
-        <w:t>rf_</w:t>
-      </w:r>
-      <w:proofErr w:type="gramStart"/>
-      <w:r>
-        <w:rPr>
-          <w:sz w:val="24"/>
-          <w:szCs w:val="24"/>
-        </w:rPr>
-        <w:t>model.predict</w:t>
-      </w:r>
-      <w:proofErr w:type="spellEnd"/>
-      <w:proofErr w:type="gramEnd"/>
-      <w:r>
-        <w:rPr>
-          <w:sz w:val="24"/>
-          <w:szCs w:val="24"/>
-        </w:rPr>
-        <w:t>(</w:t>
-      </w:r>
-      <w:proofErr w:type="spellStart"/>
-      <w:r>
-        <w:rPr>
-          <w:sz w:val="24"/>
-          <w:szCs w:val="24"/>
-        </w:rPr>
-        <w:t>X_test</w:t>
-      </w:r>
-      <w:r>
-        <w:rPr>
-          <w:sz w:val="24"/>
-          <w:szCs w:val="24"/>
-        </w:rPr>
-        <w:t>_vect</w:t>
-      </w:r>
-      <w:proofErr w:type="spellEnd"/>
-      <w:r>
-        <w:rPr>
-          <w:sz w:val="24"/>
-          <w:szCs w:val="24"/>
-        </w:rPr>
-        <w:t>)</w:t>
-      </w:r>
-    </w:p>
-    <w:p>
-      <w:pPr>
-        <w:rPr>
-          <w:sz w:val="24"/>
-          <w:szCs w:val="24"/>
-        </w:rPr>
-      </w:pPr>
-    </w:p>
-    <w:p>
-      <w:pPr>
-        <w:rPr>
-          <w:b/>
-          <w:bCs/>
-          <w:sz w:val="28"/>
-          <w:szCs w:val="28"/>
-        </w:rPr>
-      </w:pPr>
-      <w:r>
-        <w:rPr>
-          <w:b/>
-          <w:bCs/>
-          <w:sz w:val="28"/>
-          <w:szCs w:val="28"/>
-        </w:rPr>
-        <w:t xml:space="preserve">Step 6: </w:t>
-      </w:r>
-      <w:r>
-        <w:rPr>
-          <w:b/>
-          <w:bCs/>
-          <w:sz w:val="28"/>
-          <w:szCs w:val="28"/>
-        </w:rPr>
-        <w:t>Evaluating its Performance</w:t>
-      </w:r>
-    </w:p>
-    <w:p>
-      <w:pPr>
-        <w:rPr>
-          <w:b/>
-          <w:bCs/>
-          <w:sz w:val="24"/>
-          <w:szCs w:val="24"/>
-        </w:rPr>
-      </w:pPr>
-      <w:r>
-        <w:rPr>
-          <w:b/>
-          <w:bCs/>
-          <w:sz w:val="24"/>
-          <w:szCs w:val="24"/>
-        </w:rPr>
-        <w:t>#Evaluate the model</w:t>
-      </w:r>
-    </w:p>
-    <w:p>
-      <w:pPr>
-        <w:rPr>
-          <w:sz w:val="24"/>
-          <w:szCs w:val="24"/>
-        </w:rPr>
-      </w:pPr>
-      <w:proofErr w:type="gramStart"/>
-      <w:r>
-        <w:rPr>
-          <w:sz w:val="24"/>
-          <w:szCs w:val="24"/>
-        </w:rPr>
-        <w:t>print(</w:t>
-      </w:r>
-      <w:proofErr w:type="gramEnd"/>
-      <w:r>
-        <w:rPr>
-          <w:sz w:val="24"/>
-          <w:szCs w:val="24"/>
-        </w:rPr>
-        <w:t xml:space="preserve">“Accuracy:”, </w:t>
-      </w:r>
-      <w:proofErr w:type="spellStart"/>
-      <w:r>
-        <w:rPr>
-          <w:sz w:val="24"/>
-          <w:szCs w:val="24"/>
-        </w:rPr>
-        <w:t>accuracy_score</w:t>
-      </w:r>
-      <w:proofErr w:type="spellEnd"/>
-      <w:r>
-        <w:rPr>
-          <w:sz w:val="24"/>
-          <w:szCs w:val="24"/>
-        </w:rPr>
-        <w:t>(</w:t>
-      </w:r>
-      <w:proofErr w:type="spellStart"/>
-      <w:r>
-        <w:rPr>
-          <w:sz w:val="24"/>
-          <w:szCs w:val="24"/>
-        </w:rPr>
-        <w:t>Y_test</w:t>
-      </w:r>
-      <w:proofErr w:type="spellEnd"/>
-      <w:r>
-        <w:rPr>
-          <w:sz w:val="24"/>
-          <w:szCs w:val="24"/>
-        </w:rPr>
-        <w:t xml:space="preserve">, </w:t>
-      </w:r>
-      <w:proofErr w:type="spellStart"/>
-      <w:r>
-        <w:rPr>
-          <w:sz w:val="24"/>
-          <w:szCs w:val="24"/>
-        </w:rPr>
-        <w:t>Y_pred</w:t>
-      </w:r>
-      <w:proofErr w:type="spellEnd"/>
-      <w:r>
-        <w:rPr>
-          <w:sz w:val="24"/>
-          <w:szCs w:val="24"/>
-        </w:rPr>
-        <w:t>))</w:t>
-      </w:r>
-    </w:p>
-    <w:p>
-      <w:pPr>
-        <w:rPr>
-          <w:sz w:val="24"/>
-          <w:szCs w:val="24"/>
-        </w:rPr>
-      </w:pPr>
-      <w:proofErr w:type="gramStart"/>
-      <w:r>
-        <w:rPr>
-          <w:sz w:val="24"/>
-          <w:szCs w:val="24"/>
-        </w:rPr>
-        <w:t>print(</w:t>
-      </w:r>
-      <w:proofErr w:type="gramEnd"/>
-      <w:r>
-        <w:rPr>
-          <w:sz w:val="24"/>
-          <w:szCs w:val="24"/>
-        </w:rPr>
-        <w:t>“\</w:t>
-      </w:r>
-      <w:proofErr w:type="spellStart"/>
-      <w:r>
-        <w:rPr>
-          <w:sz w:val="24"/>
-          <w:szCs w:val="24"/>
-        </w:rPr>
-        <w:t>nClassification</w:t>
-      </w:r>
-      <w:proofErr w:type="spellEnd"/>
-      <w:r>
-        <w:rPr>
-          <w:sz w:val="24"/>
-          <w:szCs w:val="24"/>
-        </w:rPr>
-        <w:t xml:space="preserve"> Report:\n”, </w:t>
-      </w:r>
-      <w:proofErr w:type="spellStart"/>
-      <w:r>
-        <w:rPr>
-          <w:sz w:val="24"/>
-          <w:szCs w:val="24"/>
-        </w:rPr>
-        <w:t>classification</w:t>
-      </w:r>
-      <w:r>
-        <w:rPr>
-          <w:sz w:val="24"/>
-          <w:szCs w:val="24"/>
-        </w:rPr>
-        <w:t>_report</w:t>
-      </w:r>
-      <w:proofErr w:type="spellEnd"/>
-      <w:r>
-        <w:rPr>
-          <w:sz w:val="24"/>
-          <w:szCs w:val="24"/>
-        </w:rPr>
-        <w:t>(</w:t>
-      </w:r>
-      <w:proofErr w:type="spellStart"/>
-      <w:r>
-        <w:rPr>
-          <w:sz w:val="24"/>
-          <w:szCs w:val="24"/>
-        </w:rPr>
-        <w:t>Y_test</w:t>
-      </w:r>
-      <w:proofErr w:type="spellEnd"/>
-      <w:r>
-        <w:rPr>
-          <w:sz w:val="24"/>
-          <w:szCs w:val="24"/>
-        </w:rPr>
-        <w:t xml:space="preserve">, </w:t>
-      </w:r>
-      <w:proofErr w:type="spellStart"/>
-      <w:r>
-        <w:rPr>
-          <w:sz w:val="24"/>
-          <w:szCs w:val="24"/>
-        </w:rPr>
-        <w:t>Y_pred</w:t>
-      </w:r>
-      <w:proofErr w:type="spellEnd"/>
-      <w:r>
-        <w:rPr>
-          <w:sz w:val="24"/>
-          <w:szCs w:val="24"/>
-        </w:rPr>
-        <w:t>))</w:t>
-      </w:r>
-    </w:p>
-    <w:p>
-      <w:pPr>
-        <w:rPr>
-          <w:sz w:val="24"/>
-          <w:szCs w:val="24"/>
-        </w:rPr>
-      </w:pPr>
-    </w:p>
-    <w:p>
-      <w:pPr>
-        <w:rPr>
-          <w:b/>
-          <w:bCs/>
-          <w:sz w:val="28"/>
-          <w:szCs w:val="28"/>
-        </w:rPr>
-      </w:pPr>
-      <w:r>
-        <w:rPr>
-          <w:b/>
-          <w:bCs/>
-          <w:sz w:val="28"/>
-          <w:szCs w:val="28"/>
-        </w:rPr>
-        <w:t>Conclusion</w:t>
-      </w:r>
-      <w:r>
-        <w:rPr>
-          <w:b/>
-          <w:bCs/>
-          <w:sz w:val="28"/>
-          <w:szCs w:val="28"/>
-        </w:rPr>
-        <w:t>:</w:t>
-      </w:r>
-    </w:p>
-    <w:p>
-      <w:pPr>
-        <w:jc w:val="both"/>
-        <w:rPr>
-          <w:sz w:val="24"/>
-          <w:szCs w:val="24"/>
-        </w:rPr>
-      </w:pPr>
-      <w:r>
-        <w:rPr>
-          <w:sz w:val="24"/>
-          <w:szCs w:val="24"/>
-        </w:rPr>
-        <w:t xml:space="preserve">              In th</w:t>
-      </w:r>
-      <w:r>
-        <w:rPr>
-          <w:sz w:val="24"/>
-          <w:szCs w:val="24"/>
-        </w:rPr>
-        <w:t xml:space="preserve">is </w:t>
-      </w:r>
-      <w:r>
-        <w:rPr>
-          <w:sz w:val="24"/>
-          <w:szCs w:val="24"/>
-        </w:rPr>
-        <w:t>implementation</w:t>
-      </w:r>
-      <w:r>
-        <w:rPr>
-          <w:sz w:val="24"/>
-          <w:szCs w:val="24"/>
-        </w:rPr>
-        <w:t>, we processed the Amazon</w:t>
-      </w:r>
-      <w:r>
-        <w:rPr>
-          <w:sz w:val="24"/>
-          <w:szCs w:val="24"/>
-        </w:rPr>
-        <w:t xml:space="preserve"> </w:t>
-      </w:r>
-      <w:r>
-        <w:rPr>
-          <w:sz w:val="24"/>
-          <w:szCs w:val="24"/>
-        </w:rPr>
-        <w:t>product dataset, preprocessed the text data to remove noise and irrelevant</w:t>
-      </w:r>
-      <w:r>
-        <w:rPr>
-          <w:sz w:val="24"/>
-          <w:szCs w:val="24"/>
-        </w:rPr>
-        <w:t xml:space="preserve"> information, and trained a Random Forest Class</w:t>
-      </w:r>
-      <w:r>
-        <w:rPr>
-          <w:sz w:val="24"/>
-          <w:szCs w:val="24"/>
-        </w:rPr>
-        <w:t xml:space="preserve">ifier to perform sentiment </w:t>
-      </w:r>
-      <w:proofErr w:type="gramStart"/>
-      <w:r>
-        <w:rPr>
-          <w:sz w:val="24"/>
-          <w:szCs w:val="24"/>
-        </w:rPr>
-        <w:t xml:space="preserve">analysis </w:t>
-      </w:r>
-      <w:r>
-        <w:rPr>
-          <w:sz w:val="24"/>
-          <w:szCs w:val="24"/>
-        </w:rPr>
-        <w:t xml:space="preserve"> on</w:t>
-      </w:r>
-      <w:proofErr w:type="gramEnd"/>
-      <w:r>
-        <w:rPr>
-          <w:sz w:val="24"/>
-          <w:szCs w:val="24"/>
-        </w:rPr>
-        <w:t xml:space="preserve"> the reviews. We evaluated the model’s performance using the </w:t>
-      </w:r>
-      <w:r>
-        <w:rPr>
-          <w:sz w:val="24"/>
-          <w:szCs w:val="24"/>
-        </w:rPr>
-        <w:t>accuracy score and a classification report, which provides a comprehensive understanding</w:t>
-      </w:r>
-      <w:r>
-        <w:rPr>
-          <w:sz w:val="24"/>
-          <w:szCs w:val="24"/>
-        </w:rPr>
-        <w:t xml:space="preserve"> of the model</w:t>
-      </w:r>
-      <w:r>
-        <w:rPr>
-          <w:sz w:val="24"/>
-          <w:szCs w:val="24"/>
-        </w:rPr>
-        <w:t>’s predictive capabilities for different sentiment classes.</w:t>
+      <w:r>
+        <w:rPr>
+          <w:sz w:val="24"/>
+          <w:szCs w:val="24"/>
+        </w:rPr>
+        <w:t>based on the process and evaluation performed, the Support Vector Machine</w:t>
+      </w:r>
+      <w:r>
+        <w:rPr>
+          <w:sz w:val="24"/>
+          <w:szCs w:val="24"/>
+        </w:rPr>
+        <w:t xml:space="preserve"> (SVM) model demonstrates a reasonable performance in sentiment</w:t>
+      </w:r>
+      <w:r>
+        <w:rPr>
+          <w:sz w:val="24"/>
+          <w:szCs w:val="24"/>
+        </w:rPr>
+        <w:t xml:space="preserve"> analysis on the given dataset. The evaluation metrics indic</w:t>
+      </w:r>
+      <w:r>
+        <w:rPr>
+          <w:sz w:val="24"/>
+          <w:szCs w:val="24"/>
+        </w:rPr>
+        <w:t>ates a decent accuracy, precision, recall, and F1-score.</w:t>
       </w:r>
     </w:p>
     <w:sectPr>
